--- a/CSS-avance-Commandes.docx
+++ b/CSS-avance-Commandes.docx
@@ -241,47 +241,84 @@
             </w:r>
             <w:proofErr w:type="spellEnd"/>
             <w:r>
+              <w:t>-count: 4;</w:t>
+            </w:r>
+          </w:p>
+          <w:p>
+            <w:pPr>
+              <w:pStyle w:val="E-Code"/>
+            </w:pPr>
+            <w:r>
               <w:t>-</w:t>
             </w:r>
-            <w:proofErr w:type="gramStart"/>
-            <w:r>
-              <w:t>count:</w:t>
-            </w:r>
-            <w:proofErr w:type="gramEnd"/>
-            <w:r>
-              <w:t xml:space="preserve"> 4;</w:t>
-            </w:r>
-          </w:p>
-          <w:p>
-            <w:pPr>
-              <w:pStyle w:val="E-Code"/>
-            </w:pPr>
+            <w:proofErr w:type="spellStart"/>
+            <w:r>
+              <w:t>moz</w:t>
+            </w:r>
+            <w:proofErr w:type="spellEnd"/>
             <w:r>
               <w:t>-</w:t>
             </w:r>
             <w:proofErr w:type="spellStart"/>
             <w:r>
-              <w:t>moz</w:t>
-            </w:r>
-            <w:proofErr w:type="spellEnd"/>
+              <w:t>column</w:t>
+            </w:r>
+            <w:proofErr w:type="spellEnd"/>
+            <w:r>
+              <w:t>-count: 4;</w:t>
+            </w:r>
+          </w:p>
+          <w:p>
+            <w:pPr>
+              <w:pStyle w:val="E-Code"/>
+            </w:pPr>
             <w:r>
               <w:t>-</w:t>
             </w:r>
             <w:proofErr w:type="spellStart"/>
             <w:r>
+              <w:t>webkit</w:t>
+            </w:r>
+            <w:proofErr w:type="spellEnd"/>
+            <w:r>
+              <w:t>-</w:t>
+            </w:r>
+            <w:proofErr w:type="spellStart"/>
+            <w:r>
               <w:t>column</w:t>
             </w:r>
             <w:proofErr w:type="spellEnd"/>
             <w:r>
+              <w:t>-count: 4;</w:t>
+            </w:r>
+          </w:p>
+          <w:p>
+            <w:pPr>
+              <w:pStyle w:val="E-Code"/>
+            </w:pPr>
+            <w:proofErr w:type="spellStart"/>
+            <w:r>
+              <w:t>column-width</w:t>
+            </w:r>
+            <w:proofErr w:type="spellEnd"/>
+            <w:r>
+              <w:t>: 300px;</w:t>
+            </w:r>
+          </w:p>
+          <w:p>
+            <w:pPr>
+              <w:pStyle w:val="E-Code"/>
+            </w:pPr>
+            <w:r>
               <w:t>-</w:t>
             </w:r>
-            <w:proofErr w:type="gramStart"/>
-            <w:r>
-              <w:t>count:</w:t>
-            </w:r>
-            <w:proofErr w:type="gramEnd"/>
-            <w:r>
-              <w:t xml:space="preserve"> 4;</w:t>
+            <w:proofErr w:type="spellStart"/>
+            <w:r>
+              <w:t>moz-column-width</w:t>
+            </w:r>
+            <w:proofErr w:type="spellEnd"/>
+            <w:r>
+              <w:t>: 300px;</w:t>
             </w:r>
           </w:p>
           <w:p>
@@ -293,96 +330,11 @@
             </w:r>
             <w:proofErr w:type="spellStart"/>
             <w:r>
-              <w:t>webkit</w:t>
-            </w:r>
-            <w:proofErr w:type="spellEnd"/>
-            <w:r>
-              <w:t>-</w:t>
-            </w:r>
-            <w:proofErr w:type="spellStart"/>
-            <w:r>
-              <w:t>column</w:t>
-            </w:r>
-            <w:proofErr w:type="spellEnd"/>
-            <w:r>
-              <w:t>-</w:t>
-            </w:r>
-            <w:proofErr w:type="gramStart"/>
-            <w:r>
-              <w:t>count:</w:t>
-            </w:r>
-            <w:proofErr w:type="gramEnd"/>
-            <w:r>
-              <w:t xml:space="preserve"> 4;</w:t>
-            </w:r>
-          </w:p>
-          <w:p>
-            <w:pPr>
-              <w:pStyle w:val="E-Code"/>
-            </w:pPr>
-            <w:proofErr w:type="spellStart"/>
-            <w:r>
-              <w:t>column-</w:t>
-            </w:r>
-            <w:proofErr w:type="gramStart"/>
-            <w:r>
-              <w:t>width</w:t>
-            </w:r>
-            <w:proofErr w:type="spellEnd"/>
-            <w:r>
-              <w:t>:</w:t>
-            </w:r>
-            <w:proofErr w:type="gramEnd"/>
-            <w:r>
-              <w:t xml:space="preserve"> 300px;</w:t>
-            </w:r>
-          </w:p>
-          <w:p>
-            <w:pPr>
-              <w:pStyle w:val="E-Code"/>
-            </w:pPr>
-            <w:r>
-              <w:t>-</w:t>
-            </w:r>
-            <w:proofErr w:type="spellStart"/>
-            <w:r>
-              <w:t>moz-column-</w:t>
-            </w:r>
-            <w:proofErr w:type="gramStart"/>
-            <w:r>
-              <w:t>width</w:t>
-            </w:r>
-            <w:proofErr w:type="spellEnd"/>
-            <w:r>
-              <w:t>:</w:t>
-            </w:r>
-            <w:proofErr w:type="gramEnd"/>
-            <w:r>
-              <w:t xml:space="preserve"> 300px;</w:t>
-            </w:r>
-          </w:p>
-          <w:p>
-            <w:pPr>
-              <w:pStyle w:val="E-Code"/>
-            </w:pPr>
-            <w:r>
-              <w:t>-</w:t>
-            </w:r>
-            <w:proofErr w:type="spellStart"/>
-            <w:r>
-              <w:t>webkit-column-</w:t>
-            </w:r>
-            <w:proofErr w:type="gramStart"/>
-            <w:r>
-              <w:t>width</w:t>
-            </w:r>
-            <w:proofErr w:type="spellEnd"/>
-            <w:r>
-              <w:t>:</w:t>
-            </w:r>
-            <w:proofErr w:type="gramEnd"/>
-            <w:r>
-              <w:t xml:space="preserve"> 300px;</w:t>
+              <w:t>webkit-column-width</w:t>
+            </w:r>
+            <w:proofErr w:type="spellEnd"/>
+            <w:r>
+              <w:t>: 300px;</w:t>
             </w:r>
           </w:p>
         </w:tc>
@@ -516,13 +468,8 @@
             </w:r>
             <w:proofErr w:type="spellEnd"/>
             <w:r>
-              <w:t>-</w:t>
-            </w:r>
-            <w:proofErr w:type="gramStart"/>
-            <w:r>
-              <w:t>count:</w:t>
-            </w:r>
-            <w:proofErr w:type="gramEnd"/>
+              <w:t>-count:</w:t>
+            </w:r>
           </w:p>
         </w:tc>
         <w:tc>
@@ -549,15 +496,7 @@
             </w:r>
             <w:proofErr w:type="spellEnd"/>
             <w:r>
-              <w:t>-</w:t>
-            </w:r>
-            <w:proofErr w:type="gramStart"/>
-            <w:r>
-              <w:t>count:</w:t>
-            </w:r>
-            <w:proofErr w:type="gramEnd"/>
-            <w:r>
-              <w:t xml:space="preserve"> nb;</w:t>
+              <w:t>-count: nb;</w:t>
             </w:r>
           </w:p>
         </w:tc>
@@ -595,17 +534,12 @@
             </w:pPr>
             <w:proofErr w:type="spellStart"/>
             <w:r>
-              <w:t>column-</w:t>
-            </w:r>
-            <w:proofErr w:type="gramStart"/>
-            <w:r>
-              <w:t>width</w:t>
+              <w:t>column-width</w:t>
             </w:r>
             <w:proofErr w:type="spellEnd"/>
             <w:r>
               <w:t>:</w:t>
             </w:r>
-            <w:proofErr w:type="gramEnd"/>
           </w:p>
         </w:tc>
         <w:tc>
@@ -666,19 +600,11 @@
             </w:pPr>
             <w:proofErr w:type="spellStart"/>
             <w:r>
-              <w:t>column-</w:t>
-            </w:r>
-            <w:proofErr w:type="gramStart"/>
-            <w:r>
-              <w:t>width</w:t>
-            </w:r>
-            <w:proofErr w:type="spellEnd"/>
-            <w:r>
-              <w:t>:</w:t>
-            </w:r>
-            <w:proofErr w:type="gramEnd"/>
-            <w:r>
-              <w:t xml:space="preserve"> </w:t>
+              <w:t>column-width</w:t>
+            </w:r>
+            <w:proofErr w:type="spellEnd"/>
+            <w:r>
+              <w:t xml:space="preserve">: </w:t>
             </w:r>
             <w:proofErr w:type="spellStart"/>
             <w:r>
@@ -723,7 +649,6 @@
               <w:pStyle w:val="A-Important"/>
             </w:pPr>
             <w:proofErr w:type="spellStart"/>
-            <w:proofErr w:type="gramStart"/>
             <w:r>
               <w:t>columns</w:t>
             </w:r>
@@ -731,7 +656,6 @@
             <w:r>
               <w:t>:</w:t>
             </w:r>
-            <w:proofErr w:type="gramEnd"/>
           </w:p>
         </w:tc>
         <w:tc>
@@ -753,17 +677,12 @@
               <w:pStyle w:val="E-Code"/>
             </w:pPr>
             <w:proofErr w:type="spellStart"/>
-            <w:proofErr w:type="gramStart"/>
             <w:r>
               <w:t>columns</w:t>
             </w:r>
             <w:proofErr w:type="spellEnd"/>
             <w:r>
-              <w:t>:</w:t>
-            </w:r>
-            <w:proofErr w:type="gramEnd"/>
-            <w:r>
-              <w:t xml:space="preserve"> nb </w:t>
+              <w:t xml:space="preserve">: nb </w:t>
             </w:r>
             <w:proofErr w:type="spellStart"/>
             <w:r>
@@ -813,13 +732,8 @@
             </w:r>
             <w:proofErr w:type="spellEnd"/>
             <w:r>
-              <w:t>-</w:t>
-            </w:r>
-            <w:proofErr w:type="gramStart"/>
-            <w:r>
-              <w:t>gap:</w:t>
-            </w:r>
-            <w:proofErr w:type="gramEnd"/>
+              <w:t>-gap:</w:t>
+            </w:r>
           </w:p>
         </w:tc>
         <w:tc>
@@ -875,15 +789,7 @@
             </w:r>
             <w:proofErr w:type="spellEnd"/>
             <w:r>
-              <w:t>-</w:t>
-            </w:r>
-            <w:proofErr w:type="gramStart"/>
-            <w:r>
-              <w:t>gap:</w:t>
-            </w:r>
-            <w:proofErr w:type="gramEnd"/>
-            <w:r>
-              <w:t xml:space="preserve"> </w:t>
+              <w:t xml:space="preserve">-gap: </w:t>
             </w:r>
             <w:proofErr w:type="spellStart"/>
             <w:r>
@@ -929,17 +835,12 @@
             </w:pPr>
             <w:proofErr w:type="spellStart"/>
             <w:r>
-              <w:t>column-</w:t>
-            </w:r>
-            <w:proofErr w:type="gramStart"/>
-            <w:r>
-              <w:t>rule</w:t>
+              <w:t>column-rule</w:t>
             </w:r>
             <w:proofErr w:type="spellEnd"/>
             <w:r>
               <w:t>:</w:t>
             </w:r>
-            <w:proofErr w:type="gramEnd"/>
           </w:p>
         </w:tc>
         <w:tc>
@@ -962,28 +863,20 @@
             </w:pPr>
             <w:proofErr w:type="spellStart"/>
             <w:r>
-              <w:t>column-</w:t>
-            </w:r>
-            <w:proofErr w:type="gramStart"/>
-            <w:r>
-              <w:t>rule</w:t>
-            </w:r>
-            <w:proofErr w:type="spellEnd"/>
-            <w:r>
-              <w:t>:</w:t>
-            </w:r>
-            <w:proofErr w:type="gramEnd"/>
+              <w:t>column-rule</w:t>
+            </w:r>
+            <w:proofErr w:type="spellEnd"/>
+            <w:r>
+              <w:t xml:space="preserve">: </w:t>
+            </w:r>
+            <w:proofErr w:type="spellStart"/>
+            <w:r>
+              <w:t>largeurpx</w:t>
+            </w:r>
+            <w:proofErr w:type="spellEnd"/>
             <w:r>
               <w:t xml:space="preserve"> </w:t>
             </w:r>
-            <w:proofErr w:type="spellStart"/>
-            <w:r>
-              <w:t>largeurpx</w:t>
-            </w:r>
-            <w:proofErr w:type="spellEnd"/>
-            <w:r>
-              <w:t xml:space="preserve"> </w:t>
-            </w:r>
             <w:r>
               <w:t>style couleur;</w:t>
             </w:r>
@@ -996,19 +889,11 @@
           <w:p>
             <w:proofErr w:type="spellStart"/>
             <w:r>
-              <w:t>column-</w:t>
-            </w:r>
-            <w:proofErr w:type="gramStart"/>
-            <w:r>
-              <w:t>rule</w:t>
-            </w:r>
-            <w:proofErr w:type="spellEnd"/>
-            <w:r>
-              <w:t>:</w:t>
-            </w:r>
-            <w:proofErr w:type="gramEnd"/>
-            <w:r>
-              <w:t xml:space="preserve"> 3px </w:t>
+              <w:t>column-rule</w:t>
+            </w:r>
+            <w:proofErr w:type="spellEnd"/>
+            <w:r>
+              <w:t xml:space="preserve">: 3px </w:t>
             </w:r>
             <w:proofErr w:type="spellStart"/>
             <w:r>
@@ -1048,17 +933,12 @@
             </w:pPr>
             <w:proofErr w:type="spellStart"/>
             <w:r>
-              <w:t>column-</w:t>
-            </w:r>
-            <w:proofErr w:type="gramStart"/>
-            <w:r>
-              <w:t>span</w:t>
+              <w:t>column-span</w:t>
             </w:r>
             <w:proofErr w:type="spellEnd"/>
             <w:r>
               <w:t>:</w:t>
             </w:r>
-            <w:proofErr w:type="gramEnd"/>
           </w:p>
         </w:tc>
         <w:tc>
@@ -1102,40 +982,24 @@
             </w:pPr>
             <w:proofErr w:type="spellStart"/>
             <w:r>
-              <w:t>column-</w:t>
-            </w:r>
-            <w:proofErr w:type="gramStart"/>
-            <w:r>
-              <w:t>span</w:t>
-            </w:r>
-            <w:proofErr w:type="spellEnd"/>
-            <w:r>
-              <w:t>:</w:t>
-            </w:r>
-            <w:proofErr w:type="gramEnd"/>
-            <w:r>
-              <w:t xml:space="preserve"> nb;</w:t>
-            </w:r>
-          </w:p>
-          <w:p>
-            <w:pPr>
-              <w:pStyle w:val="E-Code"/>
-            </w:pPr>
-            <w:proofErr w:type="spellStart"/>
-            <w:r>
-              <w:t>column-</w:t>
-            </w:r>
-            <w:proofErr w:type="gramStart"/>
-            <w:r>
-              <w:t>span</w:t>
-            </w:r>
-            <w:proofErr w:type="spellEnd"/>
-            <w:r>
-              <w:t>:</w:t>
-            </w:r>
-            <w:proofErr w:type="gramEnd"/>
-            <w:r>
-              <w:t xml:space="preserve"> all;</w:t>
+              <w:t>column-span</w:t>
+            </w:r>
+            <w:proofErr w:type="spellEnd"/>
+            <w:r>
+              <w:t>: nb;</w:t>
+            </w:r>
+          </w:p>
+          <w:p>
+            <w:pPr>
+              <w:pStyle w:val="E-Code"/>
+            </w:pPr>
+            <w:proofErr w:type="spellStart"/>
+            <w:r>
+              <w:t>column-span</w:t>
+            </w:r>
+            <w:proofErr w:type="spellEnd"/>
+            <w:r>
+              <w:t>: all;</w:t>
             </w:r>
           </w:p>
         </w:tc>
@@ -1320,23 +1184,23 @@
               <w:pStyle w:val="E-Code"/>
             </w:pPr>
             <w:r>
-              <w:t>background-</w:t>
+              <w:t xml:space="preserve">background-image: </w:t>
+            </w:r>
+            <w:proofErr w:type="spellStart"/>
+            <w:r>
+              <w:t>linear</w:t>
+            </w:r>
+            <w:proofErr w:type="spellEnd"/>
+            <w:r>
+              <w:t>-</w:t>
             </w:r>
             <w:proofErr w:type="gramStart"/>
             <w:r>
-              <w:t>image:</w:t>
+              <w:t>gradient(</w:t>
             </w:r>
             <w:proofErr w:type="gramEnd"/>
             <w:r>
-              <w:t xml:space="preserve"> </w:t>
-            </w:r>
-            <w:proofErr w:type="spellStart"/>
-            <w:r>
-              <w:t>linear</w:t>
-            </w:r>
-            <w:proofErr w:type="spellEnd"/>
-            <w:r>
-              <w:t>-gradient(color1, color2);</w:t>
+              <w:t>color1, color2);</w:t>
             </w:r>
           </w:p>
         </w:tc>
@@ -1476,57 +1340,97 @@
               <w:pStyle w:val="E-Code"/>
             </w:pPr>
             <w:r>
-              <w:t>background-</w:t>
+              <w:t xml:space="preserve">background-image: </w:t>
+            </w:r>
+            <w:proofErr w:type="spellStart"/>
+            <w:r>
+              <w:t>linear</w:t>
+            </w:r>
+            <w:proofErr w:type="spellEnd"/>
+            <w:r>
+              <w:t>-</w:t>
             </w:r>
             <w:proofErr w:type="gramStart"/>
             <w:r>
-              <w:t>image:</w:t>
+              <w:t>gradient(</w:t>
             </w:r>
             <w:proofErr w:type="gramEnd"/>
             <w:r>
+              <w:t>to xxx, color1, color2);</w:t>
+            </w:r>
+          </w:p>
+          <w:p>
+            <w:pPr>
+              <w:pStyle w:val="E-Code"/>
+            </w:pPr>
+            <w:r>
+              <w:t>to top,</w:t>
+            </w:r>
+            <w:r>
+              <w:t xml:space="preserve">                   </w:t>
+            </w:r>
+            <w:r>
+              <w:t xml:space="preserve">  </w:t>
+            </w:r>
+            <w:r>
+              <w:t xml:space="preserve">  0deg</w:t>
+            </w:r>
+          </w:p>
+          <w:p>
+            <w:pPr>
+              <w:pStyle w:val="E-Code"/>
+            </w:pPr>
+            <w:r>
+              <w:t>to right,</w:t>
+            </w:r>
+            <w:r>
+              <w:t xml:space="preserve">               </w:t>
+            </w:r>
+            <w:r>
+              <w:t xml:space="preserve">   </w:t>
+            </w:r>
+            <w:r>
+              <w:t xml:space="preserve"> 90deg</w:t>
+            </w:r>
+          </w:p>
+          <w:p>
+            <w:pPr>
+              <w:pStyle w:val="E-Code"/>
+            </w:pPr>
+            <w:r>
+              <w:t xml:space="preserve">to </w:t>
+            </w:r>
+            <w:proofErr w:type="spellStart"/>
+            <w:r>
+              <w:t>bottom</w:t>
+            </w:r>
+            <w:proofErr w:type="spellEnd"/>
+            <w:r>
+              <w:t xml:space="preserve">, </w:t>
+            </w:r>
+            <w:r>
+              <w:t xml:space="preserve">     </w:t>
+            </w:r>
+            <w:r>
               <w:t xml:space="preserve"> </w:t>
             </w:r>
-            <w:proofErr w:type="spellStart"/>
-            <w:r>
-              <w:t>linear</w:t>
-            </w:r>
-            <w:proofErr w:type="spellEnd"/>
-            <w:r>
-              <w:t>-gradient(to xxx, color1, color2);</w:t>
-            </w:r>
-          </w:p>
-          <w:p>
-            <w:pPr>
-              <w:pStyle w:val="E-Code"/>
-            </w:pPr>
-            <w:r>
-              <w:t>to top,</w:t>
-            </w:r>
-            <w:r>
-              <w:t xml:space="preserve">                   </w:t>
-            </w:r>
             <w:r>
               <w:t xml:space="preserve">  </w:t>
             </w:r>
             <w:r>
-              <w:t xml:space="preserve">  0deg</w:t>
-            </w:r>
-          </w:p>
-          <w:p>
-            <w:pPr>
-              <w:pStyle w:val="E-Code"/>
-            </w:pPr>
-            <w:r>
-              <w:t>to right,</w:t>
-            </w:r>
-            <w:r>
-              <w:t xml:space="preserve">               </w:t>
-            </w:r>
-            <w:r>
               <w:t xml:space="preserve">   </w:t>
             </w:r>
             <w:r>
-              <w:t xml:space="preserve"> 90deg</w:t>
+              <w:t xml:space="preserve">180deg   </w:t>
+            </w:r>
+            <w:r>
+              <w:t xml:space="preserve">  </w:t>
+            </w:r>
+            <w:r>
+              <w:t xml:space="preserve">   </w:t>
+            </w:r>
+            <w:r>
+              <w:t>(par défaut)</w:t>
             </w:r>
           </w:p>
           <w:p>
@@ -1538,93 +1442,48 @@
             </w:r>
             <w:proofErr w:type="spellStart"/>
             <w:r>
+              <w:t>left</w:t>
+            </w:r>
+            <w:proofErr w:type="spellEnd"/>
+            <w:r>
+              <w:t>,</w:t>
+            </w:r>
+            <w:r>
+              <w:t xml:space="preserve">                  </w:t>
+            </w:r>
+            <w:r>
+              <w:t xml:space="preserve"> 270deg</w:t>
+            </w:r>
+          </w:p>
+          <w:p>
+            <w:pPr>
+              <w:pStyle w:val="E-Code"/>
+            </w:pPr>
+            <w:r>
+              <w:t>to top right,</w:t>
+            </w:r>
+            <w:r>
+              <w:t xml:space="preserve">            45deg</w:t>
+            </w:r>
+          </w:p>
+          <w:p>
+            <w:pPr>
+              <w:pStyle w:val="E-Code"/>
+            </w:pPr>
+            <w:r>
+              <w:t xml:space="preserve">to </w:t>
+            </w:r>
+            <w:proofErr w:type="spellStart"/>
+            <w:r>
               <w:t>bottom</w:t>
             </w:r>
             <w:proofErr w:type="spellEnd"/>
             <w:r>
-              <w:t xml:space="preserve">, </w:t>
-            </w:r>
-            <w:r>
-              <w:t xml:space="preserve">     </w:t>
-            </w:r>
-            <w:r>
-              <w:t xml:space="preserve"> </w:t>
-            </w:r>
-            <w:r>
-              <w:t xml:space="preserve">  </w:t>
-            </w:r>
-            <w:r>
-              <w:t xml:space="preserve">   </w:t>
-            </w:r>
-            <w:r>
-              <w:t xml:space="preserve">180deg   </w:t>
-            </w:r>
-            <w:r>
-              <w:t xml:space="preserve">  </w:t>
-            </w:r>
-            <w:r>
-              <w:t xml:space="preserve">   </w:t>
-            </w:r>
-            <w:r>
-              <w:t>(par défaut)</w:t>
-            </w:r>
-          </w:p>
-          <w:p>
-            <w:pPr>
-              <w:pStyle w:val="E-Code"/>
-            </w:pPr>
-            <w:r>
-              <w:t xml:space="preserve">to </w:t>
-            </w:r>
-            <w:proofErr w:type="spellStart"/>
-            <w:r>
-              <w:t>left</w:t>
-            </w:r>
-            <w:proofErr w:type="spellEnd"/>
-            <w:r>
-              <w:t>,</w:t>
-            </w:r>
-            <w:r>
-              <w:t xml:space="preserve">                  </w:t>
-            </w:r>
-            <w:r>
-              <w:t xml:space="preserve"> 270deg</w:t>
-            </w:r>
-          </w:p>
-          <w:p>
-            <w:pPr>
-              <w:pStyle w:val="E-Code"/>
-            </w:pPr>
-            <w:r>
-              <w:t>to top right,</w:t>
-            </w:r>
-            <w:r>
-              <w:t xml:space="preserve">            45deg</w:t>
-            </w:r>
-          </w:p>
-          <w:p>
-            <w:pPr>
-              <w:pStyle w:val="E-Code"/>
-            </w:pPr>
-            <w:r>
-              <w:t xml:space="preserve">to </w:t>
-            </w:r>
-            <w:proofErr w:type="spellStart"/>
-            <w:r>
-              <w:t>bottom</w:t>
-            </w:r>
-            <w:proofErr w:type="spellEnd"/>
-            <w:r>
-              <w:t xml:space="preserve"> right</w:t>
-            </w:r>
-            <w:proofErr w:type="gramStart"/>
-            <w:r>
-              <w:t>,</w:t>
+              <w:t xml:space="preserve"> right,</w:t>
             </w:r>
             <w:r>
               <w:t xml:space="preserve">  135deg</w:t>
             </w:r>
-            <w:proofErr w:type="gramEnd"/>
           </w:p>
         </w:tc>
         <w:tc>
@@ -1683,23 +1542,23 @@
               <w:pStyle w:val="E-Code"/>
             </w:pPr>
             <w:r>
-              <w:t>background-</w:t>
+              <w:t xml:space="preserve">background-image: </w:t>
+            </w:r>
+            <w:proofErr w:type="spellStart"/>
+            <w:r>
+              <w:t>linear</w:t>
+            </w:r>
+            <w:proofErr w:type="spellEnd"/>
+            <w:r>
+              <w:t>-</w:t>
             </w:r>
             <w:proofErr w:type="gramStart"/>
             <w:r>
-              <w:t>image:</w:t>
+              <w:t>gradient(</w:t>
             </w:r>
             <w:proofErr w:type="gramEnd"/>
             <w:r>
-              <w:t xml:space="preserve"> </w:t>
-            </w:r>
-            <w:proofErr w:type="spellStart"/>
-            <w:r>
-              <w:t>linear</w:t>
-            </w:r>
-            <w:proofErr w:type="spellEnd"/>
-            <w:r>
-              <w:t>-gradient(color1, color2, color3, …);</w:t>
+              <w:t>color1, color2, color3, …);</w:t>
             </w:r>
           </w:p>
         </w:tc>
@@ -1802,15 +1661,31 @@
               <w:pStyle w:val="E-Code"/>
             </w:pPr>
             <w:r>
-              <w:t>background-</w:t>
+              <w:t xml:space="preserve">background-image: </w:t>
+            </w:r>
+            <w:proofErr w:type="spellStart"/>
+            <w:r>
+              <w:t>linear</w:t>
+            </w:r>
+            <w:proofErr w:type="spellEnd"/>
+            <w:r>
+              <w:t>-</w:t>
             </w:r>
             <w:proofErr w:type="gramStart"/>
             <w:r>
-              <w:t>image:</w:t>
+              <w:t>gradient(</w:t>
             </w:r>
             <w:proofErr w:type="gramEnd"/>
             <w:r>
-              <w:t xml:space="preserve"> </w:t>
+              <w:t>color1 nb%, color2 nb%, color3 nb%, …);</w:t>
+            </w:r>
+          </w:p>
+          <w:p>
+            <w:pPr>
+              <w:pStyle w:val="E-Code"/>
+            </w:pPr>
+            <w:r>
+              <w:t xml:space="preserve">background-image: </w:t>
             </w:r>
             <w:proofErr w:type="spellStart"/>
             <w:r>
@@ -1818,31 +1693,15 @@
             </w:r>
             <w:proofErr w:type="spellEnd"/>
             <w:r>
-              <w:t>-gradient(color1 nb%, color2 nb%, color3 nb%, …);</w:t>
-            </w:r>
-          </w:p>
-          <w:p>
-            <w:pPr>
-              <w:pStyle w:val="E-Code"/>
-            </w:pPr>
-            <w:r>
-              <w:t>background-</w:t>
+              <w:t>-</w:t>
             </w:r>
             <w:proofErr w:type="gramStart"/>
             <w:r>
-              <w:t>image:</w:t>
+              <w:t>gradient(</w:t>
             </w:r>
             <w:proofErr w:type="gramEnd"/>
             <w:r>
-              <w:t xml:space="preserve"> </w:t>
-            </w:r>
-            <w:proofErr w:type="spellStart"/>
-            <w:r>
-              <w:t>linear</w:t>
-            </w:r>
-            <w:proofErr w:type="spellEnd"/>
-            <w:r>
-              <w:t xml:space="preserve">-gradient(color1, color2, color3 </w:t>
+              <w:t xml:space="preserve">color1, color2, color3 </w:t>
             </w:r>
             <w:proofErr w:type="spellStart"/>
             <w:r>
@@ -1918,17 +1777,14 @@
               <w:pStyle w:val="E-Code"/>
             </w:pPr>
             <w:r>
-              <w:t>background-</w:t>
+              <w:t>background-image: radial-</w:t>
             </w:r>
             <w:proofErr w:type="gramStart"/>
             <w:r>
-              <w:t>image:</w:t>
+              <w:t>gradient(</w:t>
             </w:r>
             <w:proofErr w:type="gramEnd"/>
             <w:r>
-              <w:t xml:space="preserve"> radial-gradient(</w:t>
-            </w:r>
-            <w:r>
               <w:t>fin</w:t>
             </w:r>
             <w:r>
@@ -1971,17 +1827,14 @@
           </w:tcPr>
           <w:p>
             <w:r>
-              <w:t>background-</w:t>
+              <w:t>background-image: radial-</w:t>
             </w:r>
             <w:proofErr w:type="gramStart"/>
             <w:r>
-              <w:t>image:</w:t>
-            </w:r>
+              <w:t>gradient(</w:t>
+            </w:r>
+            <w:proofErr w:type="spellStart"/>
             <w:proofErr w:type="gramEnd"/>
-            <w:r>
-              <w:t xml:space="preserve"> radial-gradient(</w:t>
-            </w:r>
-            <w:proofErr w:type="spellStart"/>
             <w:r>
               <w:t>closest-side</w:t>
             </w:r>
@@ -2431,15 +2284,7 @@
               <w:pStyle w:val="E-Code"/>
             </w:pPr>
             <w:r>
-              <w:t>background-</w:t>
-            </w:r>
-            <w:proofErr w:type="gramStart"/>
-            <w:r>
-              <w:t>image:</w:t>
-            </w:r>
-            <w:proofErr w:type="gramEnd"/>
-            <w:r>
-              <w:t xml:space="preserve"> </w:t>
+              <w:t xml:space="preserve">background-image: </w:t>
             </w:r>
             <w:proofErr w:type="spellStart"/>
             <w:r>
@@ -2467,66 +2312,58 @@
               </w:rPr>
             </w:pPr>
             <w:r>
-              <w:t>background-</w:t>
+              <w:t xml:space="preserve">background-image: </w:t>
+            </w:r>
+            <w:proofErr w:type="spellStart"/>
+            <w:r>
+              <w:t>repeating</w:t>
+            </w:r>
+            <w:proofErr w:type="spellEnd"/>
+            <w:r>
+              <w:t>-radial-gradient(…</w:t>
+            </w:r>
+          </w:p>
+        </w:tc>
+        <w:tc>
+          <w:tcPr>
+            <w:tcW w:w="3685" w:type="dxa"/>
+          </w:tcPr>
+          <w:p/>
+        </w:tc>
+        <w:tc>
+          <w:tcPr>
+            <w:tcW w:w="4819" w:type="dxa"/>
+          </w:tcPr>
+          <w:p>
+            <w:pPr>
+              <w:pStyle w:val="E-Code"/>
+            </w:pPr>
+            <w:r>
+              <w:t xml:space="preserve">background-image: </w:t>
+            </w:r>
+            <w:proofErr w:type="spellStart"/>
+            <w:r>
+              <w:t>repeating</w:t>
+            </w:r>
+            <w:proofErr w:type="spellEnd"/>
+            <w:r>
+              <w:t>-</w:t>
+            </w:r>
+            <w:proofErr w:type="spellStart"/>
+            <w:r>
+              <w:t>linear</w:t>
+            </w:r>
+            <w:proofErr w:type="spellEnd"/>
+            <w:r>
+              <w:t>-</w:t>
             </w:r>
             <w:proofErr w:type="gramStart"/>
             <w:r>
-              <w:t>image:</w:t>
+              <w:t>gradient(</w:t>
             </w:r>
             <w:proofErr w:type="gramEnd"/>
             <w:r>
-              <w:t xml:space="preserve"> </w:t>
-            </w:r>
-            <w:proofErr w:type="spellStart"/>
-            <w:r>
-              <w:t>repeating</w:t>
-            </w:r>
-            <w:proofErr w:type="spellEnd"/>
-            <w:r>
-              <w:t>-radial-gradient(…</w:t>
-            </w:r>
-          </w:p>
-        </w:tc>
-        <w:tc>
-          <w:tcPr>
-            <w:tcW w:w="3685" w:type="dxa"/>
-          </w:tcPr>
-          <w:p/>
-        </w:tc>
-        <w:tc>
-          <w:tcPr>
-            <w:tcW w:w="4819" w:type="dxa"/>
-          </w:tcPr>
-          <w:p>
-            <w:pPr>
-              <w:pStyle w:val="E-Code"/>
-            </w:pPr>
-            <w:r>
-              <w:t>background-</w:t>
-            </w:r>
-            <w:proofErr w:type="gramStart"/>
-            <w:r>
-              <w:t>image:</w:t>
-            </w:r>
-            <w:proofErr w:type="gramEnd"/>
-            <w:r>
-              <w:t xml:space="preserve"> </w:t>
-            </w:r>
-            <w:proofErr w:type="spellStart"/>
-            <w:r>
-              <w:t>repeating</w:t>
-            </w:r>
-            <w:proofErr w:type="spellEnd"/>
-            <w:r>
-              <w:t>-</w:t>
-            </w:r>
-            <w:proofErr w:type="spellStart"/>
-            <w:r>
-              <w:t>linear</w:t>
-            </w:r>
-            <w:proofErr w:type="spellEnd"/>
-            <w:r>
-              <w:t>-gradient(white, green 100px);</w:t>
+              <w:t>white, green 100px);</w:t>
             </w:r>
           </w:p>
           <w:p>
@@ -2696,7 +2533,6 @@
               <w:pStyle w:val="A-Important"/>
             </w:pPr>
             <w:proofErr w:type="spellStart"/>
-            <w:proofErr w:type="gramStart"/>
             <w:r>
               <w:t>transform</w:t>
             </w:r>
@@ -2704,7 +2540,6 @@
             <w:r>
               <w:t>:</w:t>
             </w:r>
-            <w:proofErr w:type="gramEnd"/>
           </w:p>
         </w:tc>
         <w:tc>
@@ -2778,17 +2613,12 @@
             </w:r>
             <w:proofErr w:type="spellStart"/>
             <w:r>
-              <w:t>webkit-</w:t>
-            </w:r>
-            <w:proofErr w:type="gramStart"/>
-            <w:r>
-              <w:t>transform</w:t>
+              <w:t>webkit-transform</w:t>
             </w:r>
             <w:proofErr w:type="spellEnd"/>
             <w:r>
               <w:t>:</w:t>
             </w:r>
-            <w:proofErr w:type="gramEnd"/>
           </w:p>
         </w:tc>
         <w:tc>
@@ -2849,112 +2679,85 @@
             </w:pPr>
             <w:proofErr w:type="spellStart"/>
             <w:r>
-              <w:t>transform-</w:t>
-            </w:r>
-            <w:proofErr w:type="gramStart"/>
-            <w:r>
+              <w:t>transform-origin</w:t>
+            </w:r>
+            <w:proofErr w:type="spellEnd"/>
+            <w:r>
+              <w:t>:</w:t>
+            </w:r>
+          </w:p>
+        </w:tc>
+        <w:tc>
+          <w:tcPr>
+            <w:tcW w:w="4110" w:type="dxa"/>
+          </w:tcPr>
+          <w:p>
+            <w:r>
+              <w:t>définit le point de l'objet qui sera l'origine du repère de la transformation</w:t>
+            </w:r>
+          </w:p>
+        </w:tc>
+        <w:tc>
+          <w:tcPr>
+            <w:tcW w:w="4253" w:type="dxa"/>
+          </w:tcPr>
+          <w:p>
+            <w:pPr>
+              <w:pStyle w:val="E-Code"/>
+              <w:rPr>
+                <w:szCs w:val="24"/>
+              </w:rPr>
+            </w:pPr>
+            <w:proofErr w:type="spellStart"/>
+            <w:r>
+              <w:rPr>
+                <w:szCs w:val="24"/>
+              </w:rPr>
+              <w:t>transform-origin</w:t>
+            </w:r>
+            <w:proofErr w:type="spellEnd"/>
+            <w:r>
+              <w:rPr>
+                <w:szCs w:val="24"/>
+              </w:rPr>
+              <w:t>: x y;</w:t>
+            </w:r>
+            <w:r>
+              <w:rPr>
+                <w:szCs w:val="24"/>
+              </w:rPr>
+              <w:t xml:space="preserve">         </w:t>
+            </w:r>
+            <w:r>
+              <w:t>(x et y en %)</w:t>
+            </w:r>
+          </w:p>
+          <w:p>
+            <w:pPr>
+              <w:pStyle w:val="E-Code"/>
+              <w:rPr>
+                <w:szCs w:val="24"/>
+              </w:rPr>
+            </w:pPr>
+            <w:r>
+              <w:rPr>
+                <w:szCs w:val="24"/>
+              </w:rPr>
+              <w:t>transformation-</w:t>
+            </w:r>
+            <w:proofErr w:type="spellStart"/>
+            <w:r>
+              <w:rPr>
+                <w:szCs w:val="24"/>
+              </w:rPr>
               <w:t>origin</w:t>
             </w:r>
             <w:proofErr w:type="spellEnd"/>
             <w:r>
-              <w:t>:</w:t>
-            </w:r>
-            <w:proofErr w:type="gramEnd"/>
-          </w:p>
-        </w:tc>
-        <w:tc>
-          <w:tcPr>
-            <w:tcW w:w="4110" w:type="dxa"/>
-          </w:tcPr>
-          <w:p>
-            <w:r>
-              <w:t>définit le point de l'objet qui sera l'origine du repère de la transformation</w:t>
-            </w:r>
-          </w:p>
-        </w:tc>
-        <w:tc>
-          <w:tcPr>
-            <w:tcW w:w="4253" w:type="dxa"/>
-          </w:tcPr>
-          <w:p>
-            <w:pPr>
-              <w:pStyle w:val="E-Code"/>
-              <w:rPr>
-                <w:szCs w:val="24"/>
-              </w:rPr>
-            </w:pPr>
-            <w:proofErr w:type="spellStart"/>
-            <w:r>
-              <w:rPr>
-                <w:szCs w:val="24"/>
-              </w:rPr>
-              <w:t>transform-</w:t>
-            </w:r>
-            <w:proofErr w:type="gramStart"/>
-            <w:r>
-              <w:rPr>
-                <w:szCs w:val="24"/>
-              </w:rPr>
-              <w:t>origin</w:t>
-            </w:r>
-            <w:proofErr w:type="spellEnd"/>
-            <w:r>
-              <w:rPr>
-                <w:szCs w:val="24"/>
-              </w:rPr>
-              <w:t>:</w:t>
-            </w:r>
-            <w:proofErr w:type="gramEnd"/>
-            <w:r>
-              <w:rPr>
-                <w:szCs w:val="24"/>
-              </w:rPr>
-              <w:t xml:space="preserve"> x y;</w:t>
-            </w:r>
-            <w:r>
-              <w:rPr>
-                <w:szCs w:val="24"/>
-              </w:rPr>
-              <w:t xml:space="preserve">         </w:t>
-            </w:r>
-            <w:r>
-              <w:t>(x et y en %)</w:t>
-            </w:r>
-          </w:p>
-          <w:p>
-            <w:pPr>
-              <w:pStyle w:val="E-Code"/>
-              <w:rPr>
-                <w:szCs w:val="24"/>
-              </w:rPr>
-            </w:pPr>
-            <w:r>
-              <w:rPr>
-                <w:szCs w:val="24"/>
-              </w:rPr>
-              <w:t>transformation-</w:t>
-            </w:r>
-            <w:proofErr w:type="spellStart"/>
-            <w:proofErr w:type="gramStart"/>
-            <w:r>
-              <w:rPr>
-                <w:szCs w:val="24"/>
-              </w:rPr>
-              <w:t>origin</w:t>
-            </w:r>
-            <w:proofErr w:type="spellEnd"/>
-            <w:r>
-              <w:rPr>
-                <w:szCs w:val="24"/>
-              </w:rPr>
-              <w:t>:</w:t>
-            </w:r>
-            <w:proofErr w:type="gramEnd"/>
-            <w:r>
-              <w:rPr>
-                <w:szCs w:val="24"/>
-              </w:rPr>
-              <w:t xml:space="preserve"> top </w:t>
+              <w:rPr>
+                <w:szCs w:val="24"/>
+              </w:rPr>
+              <w:t xml:space="preserve">: top </w:t>
             </w:r>
             <w:proofErr w:type="spellStart"/>
             <w:r>
@@ -3031,15 +2834,7 @@
             </w:r>
             <w:proofErr w:type="spellEnd"/>
             <w:r>
-              <w:t>-</w:t>
-            </w:r>
-            <w:proofErr w:type="gramStart"/>
-            <w:r>
-              <w:t>origine:</w:t>
-            </w:r>
-            <w:proofErr w:type="gramEnd"/>
-            <w:r>
-              <w:t xml:space="preserve"> x y;</w:t>
+              <w:t>-origine: x y;</w:t>
             </w:r>
           </w:p>
         </w:tc>
@@ -3087,57 +2882,63 @@
               </w:rPr>
             </w:pPr>
             <w:proofErr w:type="spellStart"/>
+            <w:r>
+              <w:rPr>
+                <w:szCs w:val="24"/>
+              </w:rPr>
+              <w:t>transform</w:t>
+            </w:r>
+            <w:proofErr w:type="spellEnd"/>
+            <w:r>
+              <w:rPr>
+                <w:szCs w:val="24"/>
+              </w:rPr>
+              <w:t xml:space="preserve">: </w:t>
+            </w:r>
             <w:proofErr w:type="gramStart"/>
             <w:r>
               <w:rPr>
                 <w:szCs w:val="24"/>
               </w:rPr>
+              <w:t>trans1(</w:t>
+            </w:r>
+            <w:proofErr w:type="gramEnd"/>
+            <w:r>
+              <w:rPr>
+                <w:szCs w:val="24"/>
+              </w:rPr>
+              <w:t>nb) trans2(nb) trans3…</w:t>
+            </w:r>
+          </w:p>
+        </w:tc>
+        <w:tc>
+          <w:tcPr>
+            <w:tcW w:w="3685" w:type="dxa"/>
+          </w:tcPr>
+          <w:p>
+            <w:pPr>
+              <w:pStyle w:val="E-Code"/>
+            </w:pPr>
+            <w:proofErr w:type="spellStart"/>
+            <w:r>
               <w:t>transform</w:t>
             </w:r>
             <w:proofErr w:type="spellEnd"/>
             <w:r>
-              <w:rPr>
-                <w:szCs w:val="24"/>
-              </w:rPr>
-              <w:t>:</w:t>
+              <w:t xml:space="preserve">: </w:t>
+            </w:r>
+            <w:proofErr w:type="spellStart"/>
+            <w:proofErr w:type="gramStart"/>
+            <w:r>
+              <w:t>scale</w:t>
+            </w:r>
+            <w:proofErr w:type="spellEnd"/>
+            <w:r>
+              <w:t>(</w:t>
             </w:r>
             <w:proofErr w:type="gramEnd"/>
             <w:r>
-              <w:rPr>
-                <w:szCs w:val="24"/>
-              </w:rPr>
-              <w:t xml:space="preserve"> trans1(nb) trans2(nb) trans3…</w:t>
-            </w:r>
-          </w:p>
-        </w:tc>
-        <w:tc>
-          <w:tcPr>
-            <w:tcW w:w="3685" w:type="dxa"/>
-          </w:tcPr>
-          <w:p>
-            <w:pPr>
-              <w:pStyle w:val="E-Code"/>
-            </w:pPr>
-            <w:proofErr w:type="spellStart"/>
-            <w:proofErr w:type="gramStart"/>
-            <w:r>
-              <w:t>transform</w:t>
-            </w:r>
-            <w:proofErr w:type="spellEnd"/>
-            <w:r>
-              <w:t>:</w:t>
-            </w:r>
-            <w:proofErr w:type="gramEnd"/>
-            <w:r>
-              <w:t xml:space="preserve"> </w:t>
-            </w:r>
-            <w:proofErr w:type="spellStart"/>
-            <w:r>
-              <w:t>scale</w:t>
-            </w:r>
-            <w:proofErr w:type="spellEnd"/>
-            <w:r>
-              <w:t xml:space="preserve">(0.7) </w:t>
+              <w:t xml:space="preserve">0.7) </w:t>
             </w:r>
             <w:proofErr w:type="spellStart"/>
             <w:r>
@@ -3280,42 +3081,36 @@
               </w:rPr>
             </w:pPr>
             <w:proofErr w:type="spellStart"/>
+            <w:r>
+              <w:rPr>
+                <w:szCs w:val="24"/>
+              </w:rPr>
+              <w:t>transform</w:t>
+            </w:r>
+            <w:proofErr w:type="spellEnd"/>
+            <w:r>
+              <w:rPr>
+                <w:szCs w:val="24"/>
+              </w:rPr>
+              <w:t xml:space="preserve">: </w:t>
+            </w:r>
+            <w:proofErr w:type="spellStart"/>
             <w:proofErr w:type="gramStart"/>
             <w:r>
               <w:rPr>
                 <w:szCs w:val="24"/>
               </w:rPr>
-              <w:t>transform</w:t>
-            </w:r>
-            <w:proofErr w:type="spellEnd"/>
-            <w:r>
-              <w:rPr>
-                <w:szCs w:val="24"/>
-              </w:rPr>
-              <w:t>:</w:t>
-            </w:r>
+              <w:t>rotate</w:t>
+            </w:r>
+            <w:proofErr w:type="spellEnd"/>
+            <w:r>
+              <w:rPr>
+                <w:szCs w:val="24"/>
+              </w:rPr>
+              <w:t>(</w:t>
+            </w:r>
+            <w:proofErr w:type="spellStart"/>
             <w:proofErr w:type="gramEnd"/>
-            <w:r>
-              <w:rPr>
-                <w:szCs w:val="24"/>
-              </w:rPr>
-              <w:t xml:space="preserve"> </w:t>
-            </w:r>
-            <w:proofErr w:type="spellStart"/>
-            <w:r>
-              <w:rPr>
-                <w:szCs w:val="24"/>
-              </w:rPr>
-              <w:t>rotate</w:t>
-            </w:r>
-            <w:proofErr w:type="spellEnd"/>
-            <w:r>
-              <w:rPr>
-                <w:szCs w:val="24"/>
-              </w:rPr>
-              <w:t>(</w:t>
-            </w:r>
-            <w:proofErr w:type="spellStart"/>
             <w:r>
               <w:rPr>
                 <w:szCs w:val="24"/>
@@ -3423,40 +3218,40 @@
               </w:rPr>
             </w:pPr>
             <w:proofErr w:type="spellStart"/>
+            <w:r>
+              <w:rPr>
+                <w:szCs w:val="24"/>
+              </w:rPr>
+              <w:t>transform</w:t>
+            </w:r>
+            <w:proofErr w:type="spellEnd"/>
+            <w:r>
+              <w:rPr>
+                <w:szCs w:val="24"/>
+              </w:rPr>
+              <w:t xml:space="preserve">: </w:t>
+            </w:r>
+            <w:proofErr w:type="spellStart"/>
             <w:proofErr w:type="gramStart"/>
             <w:r>
               <w:rPr>
                 <w:szCs w:val="24"/>
               </w:rPr>
-              <w:t>transform</w:t>
-            </w:r>
-            <w:proofErr w:type="spellEnd"/>
-            <w:r>
-              <w:rPr>
-                <w:szCs w:val="24"/>
-              </w:rPr>
-              <w:t>:</w:t>
+              <w:t>scale</w:t>
+            </w:r>
+            <w:proofErr w:type="spellEnd"/>
+            <w:r>
+              <w:rPr>
+                <w:szCs w:val="24"/>
+              </w:rPr>
+              <w:t>(</w:t>
             </w:r>
             <w:proofErr w:type="gramEnd"/>
             <w:r>
               <w:rPr>
                 <w:szCs w:val="24"/>
               </w:rPr>
-              <w:t xml:space="preserve"> </w:t>
-            </w:r>
-            <w:proofErr w:type="spellStart"/>
-            <w:r>
-              <w:rPr>
-                <w:szCs w:val="24"/>
-              </w:rPr>
-              <w:t>scale</w:t>
-            </w:r>
-            <w:proofErr w:type="spellEnd"/>
-            <w:r>
-              <w:rPr>
-                <w:szCs w:val="24"/>
-              </w:rPr>
-              <w:t>(nb);</w:t>
+              <w:t>nb);</w:t>
             </w:r>
           </w:p>
         </w:tc>
@@ -3552,7 +3347,6 @@
               </w:rPr>
             </w:pPr>
             <w:proofErr w:type="spellStart"/>
-            <w:proofErr w:type="gramStart"/>
             <w:r>
               <w:rPr>
                 <w:szCs w:val="24"/>
@@ -3564,14 +3358,7 @@
               <w:rPr>
                 <w:szCs w:val="24"/>
               </w:rPr>
-              <w:t>:</w:t>
-            </w:r>
-            <w:proofErr w:type="gramEnd"/>
-            <w:r>
-              <w:rPr>
-                <w:szCs w:val="24"/>
-              </w:rPr>
-              <w:t xml:space="preserve"> </w:t>
+              <w:t xml:space="preserve">: </w:t>
             </w:r>
             <w:proofErr w:type="spellStart"/>
             <w:r>
@@ -3654,23 +3441,23 @@
             <w:r>
               <w:t xml:space="preserve">(même effet que </w:t>
             </w:r>
+            <w:r>
+              <w:rPr>
+                <w:rStyle w:val="E-CodeCar"/>
+              </w:rPr>
+              <w:t>position: relative</w:t>
+            </w:r>
             <w:proofErr w:type="gramStart"/>
             <w:r>
               <w:rPr>
                 <w:rStyle w:val="E-CodeCar"/>
               </w:rPr>
-              <w:t>position:</w:t>
+              <w:t>;</w:t>
+            </w:r>
+            <w:r>
+              <w:t xml:space="preserve"> )</w:t>
             </w:r>
             <w:proofErr w:type="gramEnd"/>
-            <w:r>
-              <w:rPr>
-                <w:rStyle w:val="E-CodeCar"/>
-              </w:rPr>
-              <w:t xml:space="preserve"> relative;</w:t>
-            </w:r>
-            <w:r>
-              <w:t xml:space="preserve"> )</w:t>
-            </w:r>
           </w:p>
         </w:tc>
         <w:tc>
@@ -3685,28 +3472,28 @@
               </w:rPr>
             </w:pPr>
             <w:proofErr w:type="spellStart"/>
+            <w:r>
+              <w:rPr>
+                <w:szCs w:val="24"/>
+              </w:rPr>
+              <w:t>transform</w:t>
+            </w:r>
+            <w:proofErr w:type="spellEnd"/>
+            <w:r>
+              <w:rPr>
+                <w:szCs w:val="24"/>
+              </w:rPr>
+              <w:t xml:space="preserve">: </w:t>
+            </w:r>
             <w:proofErr w:type="gramStart"/>
             <w:r>
               <w:rPr>
                 <w:szCs w:val="24"/>
               </w:rPr>
-              <w:t>transform</w:t>
-            </w:r>
-            <w:proofErr w:type="spellEnd"/>
-            <w:r>
-              <w:rPr>
-                <w:szCs w:val="24"/>
-              </w:rPr>
-              <w:t>:</w:t>
-            </w:r>
+              <w:t>translate(</w:t>
+            </w:r>
+            <w:proofErr w:type="spellStart"/>
             <w:proofErr w:type="gramEnd"/>
-            <w:r>
-              <w:rPr>
-                <w:szCs w:val="24"/>
-              </w:rPr>
-              <w:t xml:space="preserve"> translate(</w:t>
-            </w:r>
-            <w:proofErr w:type="spellStart"/>
             <w:r>
               <w:rPr>
                 <w:szCs w:val="24"/>
@@ -3834,11 +3621,66 @@
               </w:rPr>
             </w:pPr>
             <w:proofErr w:type="spellStart"/>
+            <w:r>
+              <w:rPr>
+                <w:szCs w:val="24"/>
+              </w:rPr>
+              <w:t>transform</w:t>
+            </w:r>
+            <w:proofErr w:type="spellEnd"/>
+            <w:r>
+              <w:rPr>
+                <w:szCs w:val="24"/>
+              </w:rPr>
+              <w:t xml:space="preserve">: </w:t>
+            </w:r>
+            <w:proofErr w:type="spellStart"/>
             <w:proofErr w:type="gramStart"/>
             <w:r>
               <w:rPr>
                 <w:szCs w:val="24"/>
               </w:rPr>
+              <w:t>skewX</w:t>
+            </w:r>
+            <w:proofErr w:type="spellEnd"/>
+            <w:r>
+              <w:rPr>
+                <w:szCs w:val="24"/>
+              </w:rPr>
+              <w:t>(</w:t>
+            </w:r>
+            <w:proofErr w:type="spellStart"/>
+            <w:proofErr w:type="gramEnd"/>
+            <w:r>
+              <w:rPr>
+                <w:szCs w:val="24"/>
+              </w:rPr>
+              <w:t>nbdeg</w:t>
+            </w:r>
+            <w:proofErr w:type="spellEnd"/>
+            <w:r>
+              <w:rPr>
+                <w:szCs w:val="24"/>
+              </w:rPr>
+              <w:t>);</w:t>
+            </w:r>
+          </w:p>
+        </w:tc>
+        <w:tc>
+          <w:tcPr>
+            <w:tcW w:w="3685" w:type="dxa"/>
+          </w:tcPr>
+          <w:p>
+            <w:pPr>
+              <w:rPr>
+                <w:szCs w:val="24"/>
+              </w:rPr>
+            </w:pPr>
+            <w:proofErr w:type="spellStart"/>
+            <w:r>
+              <w:rPr>
+                <w:szCs w:val="24"/>
+              </w:rPr>
               <w:t>transform</w:t>
             </w:r>
             <w:proofErr w:type="spellEnd"/>
@@ -3846,16 +3688,48 @@
               <w:rPr>
                 <w:szCs w:val="24"/>
               </w:rPr>
-              <w:t>:</w:t>
+              <w:t xml:space="preserve">: </w:t>
+            </w:r>
+            <w:proofErr w:type="spellStart"/>
+            <w:proofErr w:type="gramStart"/>
+            <w:r>
+              <w:rPr>
+                <w:szCs w:val="24"/>
+              </w:rPr>
+              <w:t>skewX</w:t>
+            </w:r>
+            <w:proofErr w:type="spellEnd"/>
+            <w:r>
+              <w:rPr>
+                <w:szCs w:val="24"/>
+              </w:rPr>
+              <w:t>(</w:t>
             </w:r>
             <w:proofErr w:type="gramEnd"/>
             <w:r>
               <w:rPr>
                 <w:szCs w:val="24"/>
               </w:rPr>
-              <w:t xml:space="preserve"> </w:t>
-            </w:r>
-            <w:proofErr w:type="spellStart"/>
+              <w:t>20deg);</w:t>
+            </w:r>
+          </w:p>
+          <w:p>
+            <w:proofErr w:type="spellStart"/>
+            <w:r>
+              <w:rPr>
+                <w:szCs w:val="24"/>
+              </w:rPr>
+              <w:t>transform</w:t>
+            </w:r>
+            <w:proofErr w:type="spellEnd"/>
+            <w:r>
+              <w:rPr>
+                <w:szCs w:val="24"/>
+              </w:rPr>
+              <w:t xml:space="preserve">: </w:t>
+            </w:r>
+            <w:proofErr w:type="spellStart"/>
+            <w:proofErr w:type="gramStart"/>
             <w:r>
               <w:rPr>
                 <w:szCs w:val="24"/>
@@ -3869,105 +3743,12 @@
               </w:rPr>
               <w:t>(</w:t>
             </w:r>
-            <w:proofErr w:type="spellStart"/>
-            <w:r>
-              <w:rPr>
-                <w:szCs w:val="24"/>
-              </w:rPr>
-              <w:t>nbdeg</w:t>
-            </w:r>
-            <w:proofErr w:type="spellEnd"/>
-            <w:r>
-              <w:rPr>
-                <w:szCs w:val="24"/>
-              </w:rPr>
-              <w:t>);</w:t>
-            </w:r>
-          </w:p>
-        </w:tc>
-        <w:tc>
-          <w:tcPr>
-            <w:tcW w:w="3685" w:type="dxa"/>
-          </w:tcPr>
-          <w:p>
-            <w:pPr>
-              <w:rPr>
-                <w:szCs w:val="24"/>
-              </w:rPr>
-            </w:pPr>
-            <w:proofErr w:type="spellStart"/>
-            <w:proofErr w:type="gramStart"/>
-            <w:r>
-              <w:rPr>
-                <w:szCs w:val="24"/>
-              </w:rPr>
-              <w:t>transform</w:t>
-            </w:r>
-            <w:proofErr w:type="spellEnd"/>
-            <w:r>
-              <w:rPr>
-                <w:szCs w:val="24"/>
-              </w:rPr>
-              <w:t>:</w:t>
-            </w:r>
             <w:proofErr w:type="gramEnd"/>
             <w:r>
               <w:rPr>
                 <w:szCs w:val="24"/>
               </w:rPr>
-              <w:t xml:space="preserve"> </w:t>
-            </w:r>
-            <w:proofErr w:type="spellStart"/>
-            <w:r>
-              <w:rPr>
-                <w:szCs w:val="24"/>
-              </w:rPr>
-              <w:t>skewX</w:t>
-            </w:r>
-            <w:proofErr w:type="spellEnd"/>
-            <w:r>
-              <w:rPr>
-                <w:szCs w:val="24"/>
-              </w:rPr>
-              <w:t>(20deg);</w:t>
-            </w:r>
-          </w:p>
-          <w:p>
-            <w:proofErr w:type="spellStart"/>
-            <w:proofErr w:type="gramStart"/>
-            <w:r>
-              <w:rPr>
-                <w:szCs w:val="24"/>
-              </w:rPr>
-              <w:t>transform</w:t>
-            </w:r>
-            <w:proofErr w:type="spellEnd"/>
-            <w:r>
-              <w:rPr>
-                <w:szCs w:val="24"/>
-              </w:rPr>
-              <w:t>:</w:t>
-            </w:r>
-            <w:proofErr w:type="gramEnd"/>
-            <w:r>
-              <w:rPr>
-                <w:szCs w:val="24"/>
-              </w:rPr>
-              <w:t xml:space="preserve"> </w:t>
-            </w:r>
-            <w:proofErr w:type="spellStart"/>
-            <w:r>
-              <w:rPr>
-                <w:szCs w:val="24"/>
-              </w:rPr>
-              <w:t>skewX</w:t>
-            </w:r>
-            <w:proofErr w:type="spellEnd"/>
-            <w:r>
-              <w:rPr>
-                <w:szCs w:val="24"/>
-              </w:rPr>
-              <w:t>(-20deg);</w:t>
+              <w:t>-20deg);</w:t>
             </w:r>
           </w:p>
         </w:tc>
@@ -4046,40 +3827,40 @@
               </w:rPr>
             </w:pPr>
             <w:proofErr w:type="spellStart"/>
+            <w:r>
+              <w:rPr>
+                <w:szCs w:val="24"/>
+              </w:rPr>
+              <w:t>transform</w:t>
+            </w:r>
+            <w:proofErr w:type="spellEnd"/>
+            <w:r>
+              <w:rPr>
+                <w:szCs w:val="24"/>
+              </w:rPr>
+              <w:t xml:space="preserve">: </w:t>
+            </w:r>
+            <w:proofErr w:type="spellStart"/>
             <w:proofErr w:type="gramStart"/>
             <w:r>
               <w:rPr>
                 <w:szCs w:val="24"/>
               </w:rPr>
-              <w:t>transform</w:t>
-            </w:r>
-            <w:proofErr w:type="spellEnd"/>
-            <w:r>
-              <w:rPr>
-                <w:szCs w:val="24"/>
-              </w:rPr>
-              <w:t>:</w:t>
+              <w:t>matix</w:t>
+            </w:r>
+            <w:proofErr w:type="spellEnd"/>
+            <w:r>
+              <w:rPr>
+                <w:szCs w:val="24"/>
+              </w:rPr>
+              <w:t>(</w:t>
             </w:r>
             <w:proofErr w:type="gramEnd"/>
             <w:r>
               <w:rPr>
                 <w:szCs w:val="24"/>
               </w:rPr>
-              <w:t xml:space="preserve"> </w:t>
-            </w:r>
-            <w:proofErr w:type="spellStart"/>
-            <w:r>
-              <w:rPr>
-                <w:szCs w:val="24"/>
-              </w:rPr>
-              <w:t>matix</w:t>
-            </w:r>
-            <w:proofErr w:type="spellEnd"/>
-            <w:r>
-              <w:rPr>
-                <w:szCs w:val="24"/>
-              </w:rPr>
-              <w:t>(a, b, c, d, e, f);</w:t>
+              <w:t>a, b, c, d, e, f);</w:t>
             </w:r>
           </w:p>
         </w:tc>
@@ -4291,11 +4072,9 @@
             <w:pPr>
               <w:pStyle w:val="A-Important"/>
             </w:pPr>
-            <w:proofErr w:type="gramStart"/>
             <w:r>
               <w:t>perspective:</w:t>
             </w:r>
-            <w:proofErr w:type="gramEnd"/>
           </w:p>
         </w:tc>
         <w:tc>
@@ -4337,21 +4116,7 @@
               <w:rPr>
                 <w:szCs w:val="24"/>
               </w:rPr>
-              <w:t xml:space="preserve">     </w:t>
-            </w:r>
-            <w:proofErr w:type="gramStart"/>
-            <w:r>
-              <w:rPr>
-                <w:szCs w:val="24"/>
-              </w:rPr>
-              <w:t>perspective:</w:t>
-            </w:r>
-            <w:proofErr w:type="gramEnd"/>
-            <w:r>
-              <w:rPr>
-                <w:szCs w:val="24"/>
-              </w:rPr>
-              <w:t xml:space="preserve"> 800px;</w:t>
+              <w:t xml:space="preserve">     perspective: 800px;</w:t>
             </w:r>
           </w:p>
           <w:p>
@@ -4406,7 +4171,6 @@
               <w:t>perspective-</w:t>
             </w:r>
             <w:proofErr w:type="spellStart"/>
-            <w:proofErr w:type="gramStart"/>
             <w:r>
               <w:t>origin</w:t>
             </w:r>
@@ -4414,7 +4178,6 @@
             <w:r>
               <w:t>:</w:t>
             </w:r>
-            <w:proofErr w:type="gramEnd"/>
           </w:p>
         </w:tc>
         <w:tc>
@@ -4513,7 +4276,6 @@
               <w:t>perspective-</w:t>
             </w:r>
             <w:proofErr w:type="spellStart"/>
-            <w:proofErr w:type="gramStart"/>
             <w:r>
               <w:rPr>
                 <w:szCs w:val="24"/>
@@ -4525,9 +4287,16 @@
               <w:rPr>
                 <w:szCs w:val="24"/>
               </w:rPr>
-              <w:t>:</w:t>
-            </w:r>
-            <w:proofErr w:type="gramEnd"/>
+              <w:t xml:space="preserve">: </w:t>
+            </w:r>
+            <w:proofErr w:type="spellStart"/>
+            <w:r>
+              <w:rPr>
+                <w:szCs w:val="24"/>
+              </w:rPr>
+              <w:t>Xpx</w:t>
+            </w:r>
+            <w:proofErr w:type="spellEnd"/>
             <w:r>
               <w:rPr>
                 <w:szCs w:val="24"/>
@@ -4539,20 +4308,6 @@
               <w:rPr>
                 <w:szCs w:val="24"/>
               </w:rPr>
-              <w:t>Xpx</w:t>
-            </w:r>
-            <w:proofErr w:type="spellEnd"/>
-            <w:r>
-              <w:rPr>
-                <w:szCs w:val="24"/>
-              </w:rPr>
-              <w:t xml:space="preserve"> </w:t>
-            </w:r>
-            <w:proofErr w:type="spellStart"/>
-            <w:r>
-              <w:rPr>
-                <w:szCs w:val="24"/>
-              </w:rPr>
               <w:t>Ypx</w:t>
             </w:r>
             <w:proofErr w:type="spellEnd"/>
@@ -4577,7 +4332,6 @@
               <w:t>perspective-</w:t>
             </w:r>
             <w:proofErr w:type="spellStart"/>
-            <w:proofErr w:type="gramStart"/>
             <w:r>
               <w:rPr>
                 <w:szCs w:val="24"/>
@@ -4589,14 +4343,7 @@
               <w:rPr>
                 <w:szCs w:val="24"/>
               </w:rPr>
-              <w:t>:</w:t>
-            </w:r>
-            <w:proofErr w:type="gramEnd"/>
-            <w:r>
-              <w:rPr>
-                <w:szCs w:val="24"/>
-              </w:rPr>
-              <w:t xml:space="preserve"> top center;</w:t>
+              <w:t>: top center;</w:t>
             </w:r>
           </w:p>
         </w:tc>
@@ -4621,7 +4368,6 @@
               <w:t>perspective-</w:t>
             </w:r>
             <w:proofErr w:type="spellStart"/>
-            <w:proofErr w:type="gramStart"/>
             <w:r>
               <w:rPr>
                 <w:szCs w:val="24"/>
@@ -4633,14 +4379,7 @@
               <w:rPr>
                 <w:szCs w:val="24"/>
               </w:rPr>
-              <w:t>:</w:t>
-            </w:r>
-            <w:proofErr w:type="gramEnd"/>
-            <w:r>
-              <w:rPr>
-                <w:szCs w:val="24"/>
-              </w:rPr>
-              <w:t xml:space="preserve"> top right;</w:t>
+              <w:t>: top right;</w:t>
             </w:r>
           </w:p>
         </w:tc>
@@ -4708,28 +4447,28 @@
               </w:rPr>
             </w:pPr>
             <w:proofErr w:type="spellStart"/>
+            <w:r>
+              <w:rPr>
+                <w:szCs w:val="24"/>
+              </w:rPr>
+              <w:t>transform</w:t>
+            </w:r>
+            <w:proofErr w:type="spellEnd"/>
+            <w:r>
+              <w:rPr>
+                <w:szCs w:val="24"/>
+              </w:rPr>
+              <w:t xml:space="preserve">: </w:t>
+            </w:r>
             <w:proofErr w:type="gramStart"/>
             <w:r>
               <w:rPr>
                 <w:szCs w:val="24"/>
               </w:rPr>
-              <w:t>transform</w:t>
-            </w:r>
-            <w:proofErr w:type="spellEnd"/>
-            <w:r>
-              <w:rPr>
-                <w:szCs w:val="24"/>
-              </w:rPr>
-              <w:t>:</w:t>
-            </w:r>
+              <w:t>translate3d(</w:t>
+            </w:r>
+            <w:proofErr w:type="spellStart"/>
             <w:proofErr w:type="gramEnd"/>
-            <w:r>
-              <w:rPr>
-                <w:szCs w:val="24"/>
-              </w:rPr>
-              <w:t xml:space="preserve"> translate3d(</w:t>
-            </w:r>
-            <w:proofErr w:type="spellStart"/>
             <w:r>
               <w:rPr>
                 <w:szCs w:val="24"/>
@@ -4844,28 +4583,28 @@
               </w:rPr>
             </w:pPr>
             <w:proofErr w:type="spellStart"/>
+            <w:r>
+              <w:rPr>
+                <w:szCs w:val="24"/>
+              </w:rPr>
+              <w:t>transform</w:t>
+            </w:r>
+            <w:proofErr w:type="spellEnd"/>
+            <w:r>
+              <w:rPr>
+                <w:szCs w:val="24"/>
+              </w:rPr>
+              <w:t xml:space="preserve">: </w:t>
+            </w:r>
             <w:proofErr w:type="gramStart"/>
             <w:r>
               <w:rPr>
                 <w:szCs w:val="24"/>
               </w:rPr>
-              <w:t>transform</w:t>
-            </w:r>
-            <w:proofErr w:type="spellEnd"/>
-            <w:r>
-              <w:rPr>
-                <w:szCs w:val="24"/>
-              </w:rPr>
-              <w:t>:</w:t>
-            </w:r>
+              <w:t>rotate3d(</w:t>
+            </w:r>
+            <w:proofErr w:type="spellStart"/>
             <w:proofErr w:type="gramEnd"/>
-            <w:r>
-              <w:rPr>
-                <w:szCs w:val="24"/>
-              </w:rPr>
-              <w:t xml:space="preserve"> rotate3d(</w:t>
-            </w:r>
-            <w:proofErr w:type="spellStart"/>
             <w:r>
               <w:rPr>
                 <w:szCs w:val="24"/>
@@ -4996,28 +4735,28 @@
               </w:rPr>
             </w:pPr>
             <w:proofErr w:type="spellStart"/>
+            <w:r>
+              <w:rPr>
+                <w:szCs w:val="24"/>
+              </w:rPr>
+              <w:t>transform</w:t>
+            </w:r>
+            <w:proofErr w:type="spellEnd"/>
+            <w:r>
+              <w:rPr>
+                <w:szCs w:val="24"/>
+              </w:rPr>
+              <w:t xml:space="preserve">: </w:t>
+            </w:r>
             <w:proofErr w:type="gramStart"/>
             <w:r>
               <w:rPr>
                 <w:szCs w:val="24"/>
               </w:rPr>
-              <w:t>transform</w:t>
-            </w:r>
-            <w:proofErr w:type="spellEnd"/>
-            <w:r>
-              <w:rPr>
-                <w:szCs w:val="24"/>
-              </w:rPr>
-              <w:t>:</w:t>
-            </w:r>
+              <w:t>scale3d(</w:t>
+            </w:r>
+            <w:proofErr w:type="spellStart"/>
             <w:proofErr w:type="gramEnd"/>
-            <w:r>
-              <w:rPr>
-                <w:szCs w:val="24"/>
-              </w:rPr>
-              <w:t xml:space="preserve"> scale3d(</w:t>
-            </w:r>
-            <w:proofErr w:type="spellStart"/>
             <w:r>
               <w:rPr>
                 <w:szCs w:val="24"/>
@@ -5142,40 +4881,40 @@
               </w:rPr>
             </w:pPr>
             <w:proofErr w:type="spellStart"/>
+            <w:r>
+              <w:rPr>
+                <w:szCs w:val="24"/>
+              </w:rPr>
+              <w:t>transform</w:t>
+            </w:r>
+            <w:proofErr w:type="spellEnd"/>
+            <w:r>
+              <w:rPr>
+                <w:szCs w:val="24"/>
+              </w:rPr>
+              <w:t xml:space="preserve">: </w:t>
+            </w:r>
+            <w:proofErr w:type="spellStart"/>
             <w:proofErr w:type="gramStart"/>
             <w:r>
               <w:rPr>
                 <w:szCs w:val="24"/>
               </w:rPr>
-              <w:t>transform</w:t>
-            </w:r>
-            <w:proofErr w:type="spellEnd"/>
-            <w:r>
-              <w:rPr>
-                <w:szCs w:val="24"/>
-              </w:rPr>
-              <w:t>:</w:t>
+              <w:t>matix</w:t>
+            </w:r>
+            <w:proofErr w:type="spellEnd"/>
+            <w:r>
+              <w:rPr>
+                <w:szCs w:val="24"/>
+              </w:rPr>
+              <w:t>(</w:t>
             </w:r>
             <w:proofErr w:type="gramEnd"/>
             <w:r>
               <w:rPr>
                 <w:szCs w:val="24"/>
               </w:rPr>
-              <w:t xml:space="preserve"> </w:t>
-            </w:r>
-            <w:proofErr w:type="spellStart"/>
-            <w:r>
-              <w:rPr>
-                <w:szCs w:val="24"/>
-              </w:rPr>
-              <w:t>matix</w:t>
-            </w:r>
-            <w:proofErr w:type="spellEnd"/>
-            <w:r>
-              <w:rPr>
-                <w:szCs w:val="24"/>
-              </w:rPr>
-              <w:t>(a, b, c, d, e, f, g, h, i);</w:t>
+              <w:t>a, b, c, d, e, f, g, h, i);</w:t>
             </w:r>
           </w:p>
         </w:tc>
@@ -5213,19 +4952,11 @@
             </w:pPr>
             <w:proofErr w:type="spellStart"/>
             <w:r>
-              <w:t>backface-</w:t>
-            </w:r>
-            <w:proofErr w:type="gramStart"/>
-            <w:r>
-              <w:t>visibility</w:t>
-            </w:r>
-            <w:proofErr w:type="spellEnd"/>
-            <w:r>
-              <w:t>:</w:t>
-            </w:r>
-            <w:proofErr w:type="gramEnd"/>
-            <w:r>
-              <w:t xml:space="preserve"> </w:t>
+              <w:t>backface-visibility</w:t>
+            </w:r>
+            <w:proofErr w:type="spellEnd"/>
+            <w:r>
+              <w:t xml:space="preserve">: </w:t>
             </w:r>
             <w:proofErr w:type="spellStart"/>
             <w:r>
@@ -5291,30 +5022,21 @@
                 <w:szCs w:val="24"/>
               </w:rPr>
             </w:pPr>
-            <w:proofErr w:type="gramStart"/>
-            <w:r>
-              <w:rPr>
-                <w:szCs w:val="24"/>
-              </w:rPr>
-              <w:t>visible;</w:t>
-            </w:r>
-            <w:proofErr w:type="gramEnd"/>
-            <w:r>
-              <w:rPr>
-                <w:szCs w:val="24"/>
-              </w:rPr>
-              <w:t xml:space="preserve">   (défaut)</w:t>
-            </w:r>
-          </w:p>
-          <w:p>
-            <w:pPr>
-              <w:pStyle w:val="E-Code"/>
-              <w:rPr>
-                <w:szCs w:val="24"/>
-              </w:rPr>
-            </w:pPr>
-            <w:proofErr w:type="spellStart"/>
-            <w:proofErr w:type="gramStart"/>
+            <w:r>
+              <w:rPr>
+                <w:szCs w:val="24"/>
+              </w:rPr>
+              <w:t>visible;   (défaut)</w:t>
+            </w:r>
+          </w:p>
+          <w:p>
+            <w:pPr>
+              <w:pStyle w:val="E-Code"/>
+              <w:rPr>
+                <w:szCs w:val="24"/>
+              </w:rPr>
+            </w:pPr>
+            <w:proofErr w:type="spellStart"/>
             <w:r>
               <w:rPr>
                 <w:szCs w:val="24"/>
@@ -5328,7 +5050,6 @@
               </w:rPr>
               <w:t>;</w:t>
             </w:r>
-            <w:proofErr w:type="gramEnd"/>
           </w:p>
         </w:tc>
         <w:tc>
@@ -5483,11 +5204,9 @@
             <w:pPr>
               <w:pStyle w:val="A-Important"/>
             </w:pPr>
-            <w:proofErr w:type="gramStart"/>
             <w:r>
               <w:t>transition:</w:t>
             </w:r>
-            <w:proofErr w:type="gramEnd"/>
           </w:p>
         </w:tc>
         <w:tc>
@@ -5514,32 +5233,27 @@
             <w:pPr>
               <w:pStyle w:val="E-Code"/>
             </w:pPr>
-            <w:proofErr w:type="gramStart"/>
-            <w:r>
-              <w:t>transition:</w:t>
-            </w:r>
-            <w:proofErr w:type="gramEnd"/>
+            <w:r>
+              <w:t xml:space="preserve">transition: </w:t>
+            </w:r>
+            <w:proofErr w:type="spellStart"/>
+            <w:r>
+              <w:t>property</w:t>
+            </w:r>
+            <w:proofErr w:type="spellEnd"/>
+            <w:r>
+              <w:t xml:space="preserve"> duration timing-</w:t>
+            </w:r>
+            <w:proofErr w:type="spellStart"/>
+            <w:r>
+              <w:t>function</w:t>
+            </w:r>
+            <w:proofErr w:type="spellEnd"/>
             <w:r>
               <w:t xml:space="preserve"> </w:t>
             </w:r>
             <w:proofErr w:type="spellStart"/>
             <w:r>
-              <w:t>property</w:t>
-            </w:r>
-            <w:proofErr w:type="spellEnd"/>
-            <w:r>
-              <w:t xml:space="preserve"> duration timing-</w:t>
-            </w:r>
-            <w:proofErr w:type="spellStart"/>
-            <w:r>
-              <w:t>function</w:t>
-            </w:r>
-            <w:proofErr w:type="spellEnd"/>
-            <w:r>
-              <w:t xml:space="preserve"> </w:t>
-            </w:r>
-            <w:proofErr w:type="spellStart"/>
-            <w:r>
               <w:t>delay</w:t>
             </w:r>
             <w:proofErr w:type="spellEnd"/>
@@ -5551,13 +5265,8 @@
             <w:pPr>
               <w:pStyle w:val="E-Code"/>
             </w:pPr>
-            <w:proofErr w:type="gramStart"/>
-            <w:r>
-              <w:t>transition:</w:t>
-            </w:r>
-            <w:proofErr w:type="gramEnd"/>
-            <w:r>
-              <w:t xml:space="preserve"> trans1, trans2, trans3;</w:t>
+            <w:r>
+              <w:t>transition: trans1, trans2, trans3;</w:t>
             </w:r>
           </w:p>
         </w:tc>
@@ -5569,13 +5278,8 @@
             <w:pPr>
               <w:pStyle w:val="E-Code"/>
             </w:pPr>
-            <w:proofErr w:type="gramStart"/>
-            <w:r>
-              <w:t>transition:</w:t>
-            </w:r>
-            <w:proofErr w:type="gramEnd"/>
-            <w:r>
-              <w:t xml:space="preserve"> </w:t>
+            <w:r>
+              <w:t xml:space="preserve">transition: </w:t>
             </w:r>
             <w:proofErr w:type="spellStart"/>
             <w:r>
@@ -5598,13 +5302,8 @@
             <w:pPr>
               <w:pStyle w:val="E-Code"/>
             </w:pPr>
-            <w:proofErr w:type="gramStart"/>
-            <w:r>
-              <w:t>transition:</w:t>
-            </w:r>
-            <w:proofErr w:type="gramEnd"/>
-            <w:r>
-              <w:t xml:space="preserve"> </w:t>
+            <w:r>
+              <w:t xml:space="preserve">transition: </w:t>
             </w:r>
             <w:proofErr w:type="spellStart"/>
             <w:r>
@@ -5670,7 +5369,6 @@
               <w:t>transition-</w:t>
             </w:r>
             <w:proofErr w:type="spellStart"/>
-            <w:proofErr w:type="gramStart"/>
             <w:r>
               <w:t>property</w:t>
             </w:r>
@@ -5678,7 +5376,6 @@
             <w:r>
               <w:t>:</w:t>
             </w:r>
-            <w:proofErr w:type="gramEnd"/>
           </w:p>
         </w:tc>
         <w:tc>
@@ -5703,17 +5400,12 @@
               <w:t>transition-</w:t>
             </w:r>
             <w:proofErr w:type="spellStart"/>
-            <w:proofErr w:type="gramStart"/>
             <w:r>
               <w:t>property</w:t>
             </w:r>
             <w:proofErr w:type="spellEnd"/>
             <w:r>
-              <w:t>:</w:t>
-            </w:r>
-            <w:proofErr w:type="gramEnd"/>
-            <w:r>
-              <w:t xml:space="preserve"> prop1, prop2, prop3;</w:t>
+              <w:t>: prop1, prop2, prop3;</w:t>
             </w:r>
           </w:p>
           <w:p>
@@ -5746,17 +5438,12 @@
               <w:t xml:space="preserve">    background-</w:t>
             </w:r>
             <w:proofErr w:type="spellStart"/>
-            <w:proofErr w:type="gramStart"/>
             <w:r>
               <w:t>color</w:t>
             </w:r>
             <w:proofErr w:type="spellEnd"/>
             <w:r>
-              <w:t>:</w:t>
-            </w:r>
-            <w:proofErr w:type="gramEnd"/>
-            <w:r>
-              <w:t xml:space="preserve"> </w:t>
+              <w:t xml:space="preserve">: </w:t>
             </w:r>
             <w:proofErr w:type="spellStart"/>
             <w:r>
@@ -5775,17 +5462,12 @@
               <w:t xml:space="preserve">    transition-</w:t>
             </w:r>
             <w:proofErr w:type="spellStart"/>
-            <w:proofErr w:type="gramStart"/>
             <w:r>
               <w:t>property</w:t>
             </w:r>
             <w:proofErr w:type="spellEnd"/>
             <w:r>
-              <w:t>:</w:t>
-            </w:r>
-            <w:proofErr w:type="gramEnd"/>
-            <w:r>
-              <w:t xml:space="preserve"> background-</w:t>
+              <w:t>: background-</w:t>
             </w:r>
             <w:proofErr w:type="spellStart"/>
             <w:r>
@@ -5801,15 +5483,7 @@
               <w:pStyle w:val="E-Code"/>
             </w:pPr>
             <w:r>
-              <w:t xml:space="preserve">    transition-</w:t>
-            </w:r>
-            <w:proofErr w:type="gramStart"/>
-            <w:r>
-              <w:t>duration:</w:t>
-            </w:r>
-            <w:proofErr w:type="gramEnd"/>
-            <w:r>
-              <w:t xml:space="preserve"> 1s;</w:t>
+              <w:t xml:space="preserve">    transition-duration: 1s;</w:t>
             </w:r>
           </w:p>
           <w:p>
@@ -5830,12 +5504,10 @@
               <w:pStyle w:val="E-Code"/>
             </w:pPr>
             <w:proofErr w:type="spellStart"/>
-            <w:proofErr w:type="gramStart"/>
             <w:r>
               <w:t>div:hover</w:t>
             </w:r>
             <w:proofErr w:type="spellEnd"/>
-            <w:proofErr w:type="gramEnd"/>
             <w:r>
               <w:t xml:space="preserve"> {</w:t>
             </w:r>
@@ -5848,17 +5520,12 @@
               <w:t xml:space="preserve">    background-</w:t>
             </w:r>
             <w:proofErr w:type="spellStart"/>
-            <w:proofErr w:type="gramStart"/>
             <w:r>
               <w:t>color</w:t>
             </w:r>
             <w:proofErr w:type="spellEnd"/>
             <w:r>
-              <w:t>:</w:t>
-            </w:r>
-            <w:proofErr w:type="gramEnd"/>
-            <w:r>
-              <w:t xml:space="preserve"> green;</w:t>
+              <w:t>: green;</w:t>
             </w:r>
           </w:p>
           <w:p>
@@ -5897,13 +5564,8 @@
               <w:pStyle w:val="A-Important"/>
             </w:pPr>
             <w:r>
-              <w:t>transition-</w:t>
-            </w:r>
-            <w:proofErr w:type="gramStart"/>
-            <w:r>
-              <w:t>duration:</w:t>
-            </w:r>
-            <w:proofErr w:type="gramEnd"/>
+              <w:t>transition-duration:</w:t>
+            </w:r>
           </w:p>
         </w:tc>
         <w:tc>
@@ -5925,15 +5587,7 @@
               <w:pStyle w:val="E-Code"/>
             </w:pPr>
             <w:r>
-              <w:t>transition-</w:t>
-            </w:r>
-            <w:proofErr w:type="gramStart"/>
-            <w:r>
-              <w:t>duration:</w:t>
-            </w:r>
-            <w:proofErr w:type="gramEnd"/>
-            <w:r>
-              <w:t xml:space="preserve"> </w:t>
+              <w:t xml:space="preserve">transition-duration: </w:t>
             </w:r>
             <w:proofErr w:type="spellStart"/>
             <w:r>
@@ -5952,15 +5606,7 @@
               </w:rPr>
             </w:pPr>
             <w:r>
-              <w:t>transition-</w:t>
-            </w:r>
-            <w:proofErr w:type="gramStart"/>
-            <w:r>
-              <w:t>duration:</w:t>
-            </w:r>
-            <w:proofErr w:type="gramEnd"/>
-            <w:r>
-              <w:t xml:space="preserve"> </w:t>
+              <w:t xml:space="preserve">transition-duration: </w:t>
             </w:r>
             <w:proofErr w:type="spellStart"/>
             <w:r>
@@ -6009,7 +5655,6 @@
               <w:t>transition-</w:t>
             </w:r>
             <w:proofErr w:type="spellStart"/>
-            <w:proofErr w:type="gramStart"/>
             <w:r>
               <w:t>delay</w:t>
             </w:r>
@@ -6017,7 +5662,6 @@
             <w:r>
               <w:t>:</w:t>
             </w:r>
-            <w:proofErr w:type="gramEnd"/>
           </w:p>
         </w:tc>
         <w:tc>
@@ -6048,7 +5692,6 @@
               <w:t>transition-</w:t>
             </w:r>
             <w:proofErr w:type="spellStart"/>
-            <w:proofErr w:type="gramStart"/>
             <w:r>
               <w:rPr>
                 <w:szCs w:val="24"/>
@@ -6060,14 +5703,7 @@
               <w:rPr>
                 <w:szCs w:val="24"/>
               </w:rPr>
-              <w:t>:</w:t>
-            </w:r>
-            <w:proofErr w:type="gramEnd"/>
-            <w:r>
-              <w:rPr>
-                <w:szCs w:val="24"/>
-              </w:rPr>
-              <w:t xml:space="preserve"> </w:t>
+              <w:t xml:space="preserve">: </w:t>
             </w:r>
             <w:proofErr w:type="spellStart"/>
             <w:r>
@@ -6098,7 +5734,6 @@
               <w:t>transition-</w:t>
             </w:r>
             <w:proofErr w:type="spellStart"/>
-            <w:proofErr w:type="gramStart"/>
             <w:r>
               <w:rPr>
                 <w:szCs w:val="24"/>
@@ -6110,14 +5745,7 @@
               <w:rPr>
                 <w:szCs w:val="24"/>
               </w:rPr>
-              <w:t>:</w:t>
-            </w:r>
-            <w:proofErr w:type="gramEnd"/>
-            <w:r>
-              <w:rPr>
-                <w:szCs w:val="24"/>
-              </w:rPr>
-              <w:t xml:space="preserve"> </w:t>
+              <w:t xml:space="preserve">: </w:t>
             </w:r>
             <w:proofErr w:type="spellStart"/>
             <w:r>
@@ -6153,17 +5781,12 @@
               <w:t>transition-</w:t>
             </w:r>
             <w:proofErr w:type="spellStart"/>
-            <w:proofErr w:type="gramStart"/>
             <w:r>
               <w:t>delay</w:t>
             </w:r>
             <w:proofErr w:type="spellEnd"/>
             <w:r>
-              <w:t>:</w:t>
-            </w:r>
-            <w:proofErr w:type="gramEnd"/>
-            <w:r>
-              <w:t xml:space="preserve"> -</w:t>
+              <w:t>: -</w:t>
             </w:r>
             <w:proofErr w:type="spellStart"/>
             <w:r>
@@ -6196,7 +5819,6 @@
               <w:t>transition-timing-</w:t>
             </w:r>
             <w:proofErr w:type="spellStart"/>
-            <w:proofErr w:type="gramStart"/>
             <w:r>
               <w:t>function</w:t>
             </w:r>
@@ -6204,7 +5826,6 @@
             <w:r>
               <w:t>:</w:t>
             </w:r>
-            <w:proofErr w:type="gramEnd"/>
           </w:p>
         </w:tc>
         <w:tc>
@@ -6299,7 +5920,6 @@
               </w:rPr>
             </w:pPr>
             <w:proofErr w:type="spellStart"/>
-            <w:proofErr w:type="gramStart"/>
             <w:r>
               <w:rPr>
                 <w:szCs w:val="24"/>
@@ -6313,17 +5933,15 @@
               </w:rPr>
               <w:t>;</w:t>
             </w:r>
-            <w:proofErr w:type="gramEnd"/>
-          </w:p>
-          <w:p>
-            <w:pPr>
-              <w:pStyle w:val="E-Code"/>
-              <w:rPr>
-                <w:szCs w:val="24"/>
-              </w:rPr>
-            </w:pPr>
-            <w:proofErr w:type="spellStart"/>
-            <w:proofErr w:type="gramStart"/>
+          </w:p>
+          <w:p>
+            <w:pPr>
+              <w:pStyle w:val="E-Code"/>
+              <w:rPr>
+                <w:szCs w:val="24"/>
+              </w:rPr>
+            </w:pPr>
+            <w:proofErr w:type="spellStart"/>
             <w:r>
               <w:rPr>
                 <w:szCs w:val="24"/>
@@ -6335,14 +5953,7 @@
               <w:rPr>
                 <w:szCs w:val="24"/>
               </w:rPr>
-              <w:t>;</w:t>
-            </w:r>
-            <w:proofErr w:type="gramEnd"/>
-            <w:r>
-              <w:rPr>
-                <w:szCs w:val="24"/>
-              </w:rPr>
-              <w:t xml:space="preserve">    (défaut)</w:t>
+              <w:t>;    (défaut)</w:t>
             </w:r>
           </w:p>
           <w:p>
@@ -6364,16 +5975,8 @@
               <w:rPr>
                 <w:szCs w:val="24"/>
               </w:rPr>
-              <w:t>-</w:t>
-            </w:r>
-            <w:proofErr w:type="gramStart"/>
-            <w:r>
-              <w:rPr>
-                <w:szCs w:val="24"/>
-              </w:rPr>
-              <w:t>in;</w:t>
-            </w:r>
-            <w:proofErr w:type="gramEnd"/>
+              <w:t>-in;</w:t>
+            </w:r>
           </w:p>
           <w:p>
             <w:pPr>
@@ -6394,16 +5997,8 @@
               <w:rPr>
                 <w:szCs w:val="24"/>
               </w:rPr>
-              <w:t>-</w:t>
-            </w:r>
-            <w:proofErr w:type="gramStart"/>
-            <w:r>
-              <w:rPr>
-                <w:szCs w:val="24"/>
-              </w:rPr>
-              <w:t>out;</w:t>
-            </w:r>
-            <w:proofErr w:type="gramEnd"/>
+              <w:t>-out;</w:t>
+            </w:r>
           </w:p>
           <w:p>
             <w:pPr>
@@ -6424,16 +6019,8 @@
               <w:rPr>
                 <w:szCs w:val="24"/>
               </w:rPr>
-              <w:t>-in-</w:t>
-            </w:r>
-            <w:proofErr w:type="gramStart"/>
-            <w:r>
-              <w:rPr>
-                <w:szCs w:val="24"/>
-              </w:rPr>
-              <w:t>out;</w:t>
-            </w:r>
-            <w:proofErr w:type="gramEnd"/>
+              <w:t>-in-out;</w:t>
+            </w:r>
           </w:p>
         </w:tc>
         <w:tc>
@@ -6529,7 +6116,6 @@
               <w:t>transition-timing-</w:t>
             </w:r>
             <w:proofErr w:type="spellStart"/>
-            <w:proofErr w:type="gramStart"/>
             <w:r>
               <w:rPr>
                 <w:szCs w:val="24"/>
@@ -6543,7 +6129,6 @@
               </w:rPr>
               <w:t>:</w:t>
             </w:r>
-            <w:proofErr w:type="gramEnd"/>
             <w:r>
               <w:rPr>
                 <w:szCs w:val="24"/>
@@ -6784,7 +6369,6 @@
               <w:t xml:space="preserve">          </w:t>
             </w:r>
             <w:proofErr w:type="spellStart"/>
-            <w:proofErr w:type="gramStart"/>
             <w:r>
               <w:rPr>
                 <w:szCs w:val="24"/>
@@ -6796,14 +6380,7 @@
               <w:rPr>
                 <w:szCs w:val="24"/>
               </w:rPr>
-              <w:t>:</w:t>
-            </w:r>
-            <w:proofErr w:type="gramEnd"/>
-            <w:r>
-              <w:rPr>
-                <w:szCs w:val="24"/>
-              </w:rPr>
-              <w:t xml:space="preserve"> trans1;</w:t>
+              <w:t>: trans1;</w:t>
             </w:r>
           </w:p>
           <w:p>
@@ -6849,65 +6426,264 @@
               <w:t xml:space="preserve">          </w:t>
             </w:r>
             <w:proofErr w:type="spellStart"/>
+            <w:r>
+              <w:rPr>
+                <w:szCs w:val="24"/>
+              </w:rPr>
+              <w:t>transform</w:t>
+            </w:r>
+            <w:proofErr w:type="spellEnd"/>
+            <w:r>
+              <w:rPr>
+                <w:szCs w:val="24"/>
+              </w:rPr>
+              <w:t>: trans1 trans2;</w:t>
+            </w:r>
+          </w:p>
+          <w:p>
+            <w:pPr>
+              <w:pStyle w:val="E-Code"/>
+              <w:rPr>
+                <w:szCs w:val="24"/>
+              </w:rPr>
+            </w:pPr>
+            <w:r>
+              <w:rPr>
+                <w:szCs w:val="24"/>
+              </w:rPr>
+              <w:t xml:space="preserve">     }</w:t>
+            </w:r>
+          </w:p>
+          <w:p>
+            <w:pPr>
+              <w:pStyle w:val="E-Code"/>
+              <w:rPr>
+                <w:szCs w:val="24"/>
+              </w:rPr>
+            </w:pPr>
+            <w:r>
+              <w:rPr>
+                <w:szCs w:val="24"/>
+              </w:rPr>
+              <w:t>}</w:t>
+            </w:r>
+          </w:p>
+        </w:tc>
+        <w:tc>
+          <w:tcPr>
+            <w:tcW w:w="3685" w:type="dxa"/>
+          </w:tcPr>
+          <w:p>
+            <w:pPr>
+              <w:rPr>
+                <w:i/>
+              </w:rPr>
+            </w:pPr>
+            <w:r>
+              <w:rPr>
+                <w:i/>
+              </w:rPr>
+              <w:lastRenderedPageBreak/>
+              <w:t>Exemple d'animation d'un titre h1 :</w:t>
+            </w:r>
+          </w:p>
+          <w:p>
+            <w:r>
+              <w:t>h1 {</w:t>
+            </w:r>
+          </w:p>
+          <w:p>
+            <w:r>
+              <w:t xml:space="preserve">  animation: </w:t>
+            </w:r>
+            <w:proofErr w:type="spellStart"/>
+            <w:r>
+              <w:t>bounceIn</w:t>
+            </w:r>
+            <w:proofErr w:type="spellEnd"/>
+            <w:r>
+              <w:t xml:space="preserve"> 3s </w:t>
+            </w:r>
+            <w:proofErr w:type="spellStart"/>
+            <w:r>
+              <w:t>infinite</w:t>
+            </w:r>
+            <w:proofErr w:type="spellEnd"/>
+            <w:r>
+              <w:t xml:space="preserve">; </w:t>
+            </w:r>
+          </w:p>
+          <w:p>
+            <w:r>
+              <w:t>}</w:t>
+            </w:r>
+          </w:p>
+          <w:p/>
+          <w:p>
+            <w:r>
+              <w:t>@</w:t>
+            </w:r>
+            <w:proofErr w:type="spellStart"/>
+            <w:r>
+              <w:t>keyframes</w:t>
+            </w:r>
+            <w:proofErr w:type="spellEnd"/>
+            <w:r>
+              <w:t xml:space="preserve"> </w:t>
+            </w:r>
+            <w:proofErr w:type="spellStart"/>
+            <w:r>
+              <w:t>bounceIn</w:t>
+            </w:r>
+            <w:proofErr w:type="spellEnd"/>
+            <w:r>
+              <w:t xml:space="preserve"> {</w:t>
+            </w:r>
+          </w:p>
+          <w:p>
+            <w:r>
+              <w:t xml:space="preserve">  0%,</w:t>
+            </w:r>
+          </w:p>
+          <w:p>
+            <w:r>
+              <w:t xml:space="preserve">  100% {</w:t>
+            </w:r>
+          </w:p>
+          <w:p>
+            <w:r>
+              <w:t xml:space="preserve">    </w:t>
+            </w:r>
+            <w:proofErr w:type="spellStart"/>
+            <w:r>
+              <w:t>transform</w:t>
+            </w:r>
+            <w:proofErr w:type="spellEnd"/>
+            <w:r>
+              <w:t xml:space="preserve">: </w:t>
+            </w:r>
+            <w:proofErr w:type="spellStart"/>
+            <w:r>
+              <w:t>scale</w:t>
+            </w:r>
+            <w:proofErr w:type="spellEnd"/>
+            <w:r>
+              <w:t>(1);</w:t>
+            </w:r>
+            <w:bookmarkStart w:id="0" w:name="_GoBack"/>
+            <w:bookmarkEnd w:id="0"/>
+          </w:p>
+          <w:p>
+            <w:r>
+              <w:t xml:space="preserve">    </w:t>
+            </w:r>
+            <w:proofErr w:type="spellStart"/>
+            <w:r>
+              <w:t>opacity</w:t>
+            </w:r>
+            <w:proofErr w:type="spellEnd"/>
+            <w:r>
+              <w:t>: 0;</w:t>
+            </w:r>
+          </w:p>
+          <w:p>
+            <w:r>
+              <w:t xml:space="preserve">  }</w:t>
+            </w:r>
+          </w:p>
+          <w:p>
+            <w:r>
+              <w:t xml:space="preserve">  20%,</w:t>
+            </w:r>
+          </w:p>
+          <w:p>
+            <w:r>
+              <w:t xml:space="preserve">  70% {</w:t>
+            </w:r>
+          </w:p>
+          <w:p>
+            <w:r>
+              <w:t xml:space="preserve">    </w:t>
+            </w:r>
+            <w:proofErr w:type="spellStart"/>
+            <w:r>
+              <w:t>transform</w:t>
+            </w:r>
+            <w:proofErr w:type="spellEnd"/>
+            <w:r>
+              <w:t xml:space="preserve">: </w:t>
+            </w:r>
+            <w:proofErr w:type="spellStart"/>
             <w:proofErr w:type="gramStart"/>
             <w:r>
-              <w:rPr>
-                <w:szCs w:val="24"/>
-              </w:rPr>
+              <w:t>scale</w:t>
+            </w:r>
+            <w:proofErr w:type="spellEnd"/>
+            <w:r>
+              <w:t>(</w:t>
+            </w:r>
+            <w:proofErr w:type="gramEnd"/>
+            <w:r>
+              <w:t>1.2);</w:t>
+            </w:r>
+          </w:p>
+          <w:p>
+            <w:r>
+              <w:t xml:space="preserve">    </w:t>
+            </w:r>
+            <w:proofErr w:type="spellStart"/>
+            <w:r>
+              <w:t>opacity</w:t>
+            </w:r>
+            <w:proofErr w:type="spellEnd"/>
+            <w:r>
+              <w:t>: 1;</w:t>
+            </w:r>
+          </w:p>
+          <w:p>
+            <w:r>
+              <w:t xml:space="preserve">  }</w:t>
+            </w:r>
+          </w:p>
+          <w:p>
+            <w:r>
+              <w:t xml:space="preserve">  50% {</w:t>
+            </w:r>
+          </w:p>
+          <w:p>
+            <w:r>
+              <w:t xml:space="preserve">    </w:t>
+            </w:r>
+            <w:proofErr w:type="spellStart"/>
+            <w:r>
               <w:t>transform</w:t>
             </w:r>
             <w:proofErr w:type="spellEnd"/>
             <w:r>
-              <w:rPr>
-                <w:szCs w:val="24"/>
-              </w:rPr>
-              <w:t>:</w:t>
-            </w:r>
-            <w:proofErr w:type="gramEnd"/>
-            <w:r>
-              <w:rPr>
-                <w:szCs w:val="24"/>
-              </w:rPr>
-              <w:t xml:space="preserve"> trans1 trans2;</w:t>
-            </w:r>
-          </w:p>
-          <w:p>
-            <w:pPr>
-              <w:pStyle w:val="E-Code"/>
-              <w:rPr>
-                <w:szCs w:val="24"/>
-              </w:rPr>
-            </w:pPr>
-            <w:r>
-              <w:rPr>
-                <w:szCs w:val="24"/>
-              </w:rPr>
-              <w:t xml:space="preserve">     }</w:t>
-            </w:r>
-          </w:p>
-          <w:p>
-            <w:pPr>
-              <w:pStyle w:val="E-Code"/>
-              <w:rPr>
-                <w:szCs w:val="24"/>
-              </w:rPr>
-            </w:pPr>
-            <w:r>
-              <w:rPr>
-                <w:szCs w:val="24"/>
-              </w:rPr>
+              <w:t xml:space="preserve">: </w:t>
+            </w:r>
+            <w:proofErr w:type="spellStart"/>
+            <w:r>
+              <w:t>scale</w:t>
+            </w:r>
+            <w:proofErr w:type="spellEnd"/>
+            <w:r>
+              <w:t>(1);</w:t>
+            </w:r>
+          </w:p>
+          <w:p>
+            <w:r>
+              <w:t xml:space="preserve">  }</w:t>
+            </w:r>
+          </w:p>
+          <w:p>
+            <w:r>
               <w:t>}</w:t>
             </w:r>
           </w:p>
         </w:tc>
         <w:tc>
           <w:tcPr>
-            <w:tcW w:w="3685" w:type="dxa"/>
-          </w:tcPr>
-          <w:p/>
-        </w:tc>
-        <w:tc>
-          <w:tcPr>
             <w:tcW w:w="4819" w:type="dxa"/>
           </w:tcPr>
           <w:p>
@@ -6915,6 +6691,7 @@
               <w:pStyle w:val="E-Code"/>
             </w:pPr>
             <w:r>
+              <w:lastRenderedPageBreak/>
               <w:t>@-</w:t>
             </w:r>
             <w:proofErr w:type="spellStart"/>
@@ -6933,6 +6710,16 @@
             <w:r>
               <w:t xml:space="preserve"> {</w:t>
             </w:r>
+          </w:p>
+          <w:p>
+            <w:pPr>
+              <w:pStyle w:val="E-Code"/>
+            </w:pPr>
+          </w:p>
+          <w:p>
+            <w:pPr>
+              <w:pStyle w:val="E-Code"/>
+            </w:pPr>
           </w:p>
         </w:tc>
         <w:tc>
@@ -6955,12 +6742,10 @@
             <w:pPr>
               <w:pStyle w:val="A-Important"/>
             </w:pPr>
-            <w:proofErr w:type="gramStart"/>
             <w:r>
               <w:lastRenderedPageBreak/>
               <w:t>animation:</w:t>
             </w:r>
-            <w:proofErr w:type="gramEnd"/>
           </w:p>
         </w:tc>
         <w:tc>
@@ -6996,19 +6781,11 @@
                 <w:szCs w:val="24"/>
               </w:rPr>
             </w:pPr>
-            <w:proofErr w:type="gramStart"/>
-            <w:r>
-              <w:rPr>
-                <w:szCs w:val="24"/>
-              </w:rPr>
-              <w:t>animation:</w:t>
-            </w:r>
-            <w:proofErr w:type="gramEnd"/>
-            <w:r>
-              <w:rPr>
-                <w:szCs w:val="24"/>
-              </w:rPr>
-              <w:t xml:space="preserve"> </w:t>
+            <w:r>
+              <w:rPr>
+                <w:szCs w:val="24"/>
+              </w:rPr>
+              <w:t xml:space="preserve">animation: </w:t>
             </w:r>
             <w:proofErr w:type="spellStart"/>
             <w:r>
@@ -7113,7 +6890,6 @@
               <w:t>animation-</w:t>
             </w:r>
             <w:proofErr w:type="spellStart"/>
-            <w:proofErr w:type="gramStart"/>
             <w:r>
               <w:t>name</w:t>
             </w:r>
@@ -7121,7 +6897,6 @@
             <w:r>
               <w:t>:</w:t>
             </w:r>
-            <w:proofErr w:type="gramEnd"/>
           </w:p>
         </w:tc>
         <w:tc>
@@ -7180,13 +6955,8 @@
               <w:pStyle w:val="A-Important"/>
             </w:pPr>
             <w:r>
-              <w:t>animation-</w:t>
-            </w:r>
-            <w:proofErr w:type="gramStart"/>
-            <w:r>
-              <w:t>duration:</w:t>
-            </w:r>
-            <w:proofErr w:type="gramEnd"/>
+              <w:t>animation-duration:</w:t>
+            </w:r>
           </w:p>
         </w:tc>
         <w:tc>
@@ -7248,7 +7018,6 @@
               <w:t>animation-</w:t>
             </w:r>
             <w:proofErr w:type="spellStart"/>
-            <w:proofErr w:type="gramStart"/>
             <w:r>
               <w:t>delay</w:t>
             </w:r>
@@ -7256,7 +7025,6 @@
             <w:r>
               <w:t>:</w:t>
             </w:r>
-            <w:proofErr w:type="gramEnd"/>
           </w:p>
         </w:tc>
         <w:tc>
@@ -7318,7 +7086,6 @@
               <w:t>animation-timing-</w:t>
             </w:r>
             <w:proofErr w:type="spellStart"/>
-            <w:proofErr w:type="gramStart"/>
             <w:r>
               <w:t>function</w:t>
             </w:r>
@@ -7326,7 +7093,6 @@
             <w:r>
               <w:t>:</w:t>
             </w:r>
-            <w:proofErr w:type="gramEnd"/>
           </w:p>
         </w:tc>
         <w:tc>
@@ -7349,7 +7115,6 @@
               <w:t>transition-timing-</w:t>
             </w:r>
             <w:proofErr w:type="spellStart"/>
-            <w:proofErr w:type="gramStart"/>
             <w:r>
               <w:rPr>
                 <w:rStyle w:val="B-AttentionCar"/>
@@ -7363,7 +7128,6 @@
               </w:rPr>
               <w:t>:</w:t>
             </w:r>
-            <w:proofErr w:type="gramEnd"/>
             <w:r>
               <w:rPr>
                 <w:rStyle w:val="B-AttentionCar"/>
@@ -7456,14 +7220,7 @@
               <w:rPr>
                 <w:szCs w:val="24"/>
               </w:rPr>
-              <w:t>step-</w:t>
-            </w:r>
-            <w:proofErr w:type="gramStart"/>
-            <w:r>
-              <w:rPr>
-                <w:szCs w:val="24"/>
-              </w:rPr>
-              <w:t>start</w:t>
+              <w:t>step-start</w:t>
             </w:r>
             <w:proofErr w:type="spellEnd"/>
             <w:r>
@@ -7472,7 +7229,6 @@
               </w:rPr>
               <w:t>;</w:t>
             </w:r>
-            <w:proofErr w:type="gramEnd"/>
           </w:p>
           <w:p>
             <w:pPr>
@@ -7493,16 +7249,8 @@
               <w:rPr>
                 <w:szCs w:val="24"/>
               </w:rPr>
-              <w:t>-</w:t>
-            </w:r>
-            <w:proofErr w:type="gramStart"/>
-            <w:r>
-              <w:rPr>
-                <w:szCs w:val="24"/>
-              </w:rPr>
-              <w:t>end;</w:t>
-            </w:r>
-            <w:proofErr w:type="gramEnd"/>
+              <w:t>-end;</w:t>
+            </w:r>
           </w:p>
           <w:p>
             <w:pPr>
@@ -7523,16 +7271,8 @@
               <w:rPr>
                 <w:szCs w:val="24"/>
               </w:rPr>
-              <w:t>(X</w:t>
-            </w:r>
-            <w:proofErr w:type="gramStart"/>
-            <w:r>
-              <w:rPr>
-                <w:szCs w:val="24"/>
-              </w:rPr>
-              <w:t>);</w:t>
-            </w:r>
-            <w:proofErr w:type="gramEnd"/>
+              <w:t>(X);</w:t>
+            </w:r>
           </w:p>
         </w:tc>
         <w:tc>
@@ -7576,13 +7316,8 @@
             </w:r>
             <w:proofErr w:type="spellEnd"/>
             <w:r>
-              <w:t>-</w:t>
-            </w:r>
-            <w:proofErr w:type="gramStart"/>
-            <w:r>
-              <w:t>count:</w:t>
-            </w:r>
-            <w:proofErr w:type="gramEnd"/>
+              <w:t>-count:</w:t>
+            </w:r>
           </w:p>
         </w:tc>
         <w:tc>
@@ -7632,7 +7367,6 @@
               </w:rPr>
             </w:pPr>
             <w:proofErr w:type="spellStart"/>
-            <w:proofErr w:type="gramStart"/>
             <w:r>
               <w:rPr>
                 <w:szCs w:val="24"/>
@@ -7646,7 +7380,6 @@
               </w:rPr>
               <w:t>;</w:t>
             </w:r>
-            <w:proofErr w:type="gramEnd"/>
           </w:p>
         </w:tc>
         <w:tc>
@@ -7682,13 +7415,8 @@
               <w:pStyle w:val="A-Important"/>
             </w:pPr>
             <w:r>
-              <w:t>animation-</w:t>
-            </w:r>
-            <w:proofErr w:type="gramStart"/>
-            <w:r>
-              <w:t>direction:</w:t>
-            </w:r>
-            <w:proofErr w:type="gramEnd"/>
+              <w:t>animation-direction:</w:t>
+            </w:r>
           </w:p>
         </w:tc>
         <w:tc>
@@ -7753,14 +7481,12 @@
                 <w:szCs w:val="24"/>
               </w:rPr>
             </w:pPr>
-            <w:proofErr w:type="gramStart"/>
             <w:r>
               <w:rPr>
                 <w:szCs w:val="24"/>
               </w:rPr>
               <w:t>normal;</w:t>
             </w:r>
-            <w:proofErr w:type="gramEnd"/>
             <w:r>
               <w:rPr>
                 <w:szCs w:val="24"/>
@@ -7787,24 +7513,21 @@
                 <w:szCs w:val="24"/>
               </w:rPr>
             </w:pPr>
-            <w:proofErr w:type="gramStart"/>
             <w:r>
               <w:rPr>
                 <w:szCs w:val="24"/>
               </w:rPr>
               <w:t>reverse;</w:t>
             </w:r>
-            <w:proofErr w:type="gramEnd"/>
-          </w:p>
-          <w:p>
-            <w:pPr>
-              <w:pStyle w:val="E-Code"/>
-              <w:rPr>
-                <w:szCs w:val="24"/>
-              </w:rPr>
-            </w:pPr>
-            <w:proofErr w:type="spellStart"/>
-            <w:proofErr w:type="gramStart"/>
+          </w:p>
+          <w:p>
+            <w:pPr>
+              <w:pStyle w:val="E-Code"/>
+              <w:rPr>
+                <w:szCs w:val="24"/>
+              </w:rPr>
+            </w:pPr>
+            <w:proofErr w:type="spellStart"/>
             <w:r>
               <w:rPr>
                 <w:szCs w:val="24"/>
@@ -7818,7 +7541,6 @@
               </w:rPr>
               <w:t>;</w:t>
             </w:r>
-            <w:proofErr w:type="gramEnd"/>
           </w:p>
         </w:tc>
         <w:tc>
@@ -7862,13 +7584,8 @@
             </w:r>
             <w:proofErr w:type="spellEnd"/>
             <w:r>
-              <w:t>-</w:t>
-            </w:r>
-            <w:proofErr w:type="gramStart"/>
-            <w:r>
-              <w:t>mode:</w:t>
-            </w:r>
-            <w:proofErr w:type="gramEnd"/>
+              <w:t>-mode:</w:t>
+            </w:r>
           </w:p>
         </w:tc>
         <w:tc>
@@ -7940,30 +7657,21 @@
                 <w:szCs w:val="24"/>
               </w:rPr>
             </w:pPr>
-            <w:proofErr w:type="gramStart"/>
-            <w:r>
-              <w:rPr>
-                <w:szCs w:val="24"/>
-              </w:rPr>
-              <w:t>none;</w:t>
-            </w:r>
-            <w:proofErr w:type="gramEnd"/>
-            <w:r>
-              <w:rPr>
-                <w:szCs w:val="24"/>
-              </w:rPr>
-              <w:t xml:space="preserve">   (défaut)</w:t>
-            </w:r>
-          </w:p>
-          <w:p>
-            <w:pPr>
-              <w:pStyle w:val="E-Code"/>
-              <w:rPr>
-                <w:szCs w:val="24"/>
-              </w:rPr>
-            </w:pPr>
-            <w:proofErr w:type="spellStart"/>
-            <w:proofErr w:type="gramStart"/>
+            <w:r>
+              <w:rPr>
+                <w:szCs w:val="24"/>
+              </w:rPr>
+              <w:t>none;   (défaut)</w:t>
+            </w:r>
+          </w:p>
+          <w:p>
+            <w:pPr>
+              <w:pStyle w:val="E-Code"/>
+              <w:rPr>
+                <w:szCs w:val="24"/>
+              </w:rPr>
+            </w:pPr>
+            <w:proofErr w:type="spellStart"/>
             <w:r>
               <w:rPr>
                 <w:szCs w:val="24"/>
@@ -7977,17 +7685,15 @@
               </w:rPr>
               <w:t>;</w:t>
             </w:r>
-            <w:proofErr w:type="gramEnd"/>
-          </w:p>
-          <w:p>
-            <w:pPr>
-              <w:pStyle w:val="E-Code"/>
-              <w:rPr>
-                <w:szCs w:val="24"/>
-              </w:rPr>
-            </w:pPr>
-            <w:proofErr w:type="spellStart"/>
-            <w:proofErr w:type="gramStart"/>
+          </w:p>
+          <w:p>
+            <w:pPr>
+              <w:pStyle w:val="E-Code"/>
+              <w:rPr>
+                <w:szCs w:val="24"/>
+              </w:rPr>
+            </w:pPr>
+            <w:proofErr w:type="spellStart"/>
             <w:r>
               <w:rPr>
                 <w:szCs w:val="24"/>
@@ -8001,7 +7707,6 @@
               </w:rPr>
               <w:t>;</w:t>
             </w:r>
-            <w:proofErr w:type="gramEnd"/>
           </w:p>
         </w:tc>
         <w:tc>
@@ -9739,22 +9444,8 @@
         <w:pStyle w:val="A-Important"/>
       </w:pPr>
       <w:r>
-        <w:t>(*</w:t>
+        <w:t>(**) Matrices de transformation 3D</w:t>
       </w:r>
-      <w:r>
-        <w:t>*</w:t>
-      </w:r>
-      <w:r>
-        <w:t xml:space="preserve">) Matrices de transformation </w:t>
-      </w:r>
-      <w:r>
-        <w:t>3</w:t>
-      </w:r>
-      <w:r>
-        <w:t>D</w:t>
-      </w:r>
-      <w:bookmarkStart w:id="0" w:name="_GoBack"/>
-      <w:bookmarkEnd w:id="0"/>
     </w:p>
     <w:sectPr>
       <w:pgSz w:w="23814" w:h="16839" w:orient="landscape" w:code="8"/>
